--- a/Лабораторная работа №1/Отчёт.docx
+++ b/Лабораторная работа №1/Отчёт.docx
@@ -253,7 +253,7 @@
     </w:p>
     <w:p>
       <w:pPr>
-        <w:spacing w:after="2600" w:line="360" w:lineRule="auto"/>
+        <w:spacing w:after="2400" w:line="360" w:lineRule="auto"/>
         <w:jc w:val="right"/>
         <w:rPr>
           <w:rFonts w:ascii="Times New Roman" w:hAnsi="Times New Roman" w:cs="Times New Roman"/>
@@ -267,7 +267,17 @@
           <w:sz w:val="28"/>
           <w:szCs w:val="28"/>
         </w:rPr>
-        <w:t>Викентьева О.Л.</w:t>
+        <w:t>В</w:t>
+      </w:r>
+      <w:bookmarkStart w:id="0" w:name="_GoBack"/>
+      <w:bookmarkEnd w:id="0"/>
+      <w:r>
+        <w:rPr>
+          <w:rFonts w:ascii="Times New Roman" w:hAnsi="Times New Roman" w:cs="Times New Roman"/>
+          <w:sz w:val="28"/>
+          <w:szCs w:val="28"/>
+        </w:rPr>
+        <w:t>икентьева О.Л.</w:t>
       </w:r>
     </w:p>
     <w:p>
@@ -286,7 +296,6 @@
           <w:sz w:val="28"/>
           <w:szCs w:val="28"/>
         </w:rPr>
-        <w:lastRenderedPageBreak/>
         <w:t>Пермь 2024</w:t>
       </w:r>
       <w:r>
@@ -365,25 +374,7 @@
           <w:sz w:val="28"/>
           <w:szCs w:val="28"/>
         </w:rPr>
-        <w:t xml:space="preserve">Вычисление выражений простых типов с использованием стандартной библиотеки </w:t>
-      </w:r>
-      <w:proofErr w:type="spellStart"/>
-      <w:r>
-        <w:rPr>
-          <w:rFonts w:ascii="Times New Roman" w:hAnsi="Times New Roman" w:cs="Times New Roman"/>
-          <w:sz w:val="28"/>
-          <w:szCs w:val="28"/>
-        </w:rPr>
-        <w:t>Math</w:t>
-      </w:r>
-      <w:proofErr w:type="spellEnd"/>
-      <w:r>
-        <w:rPr>
-          <w:rFonts w:ascii="Times New Roman" w:hAnsi="Times New Roman" w:cs="Times New Roman"/>
-          <w:sz w:val="28"/>
-          <w:szCs w:val="28"/>
-        </w:rPr>
-        <w:t xml:space="preserve"> для вычисления математических функций.</w:t>
+        <w:t>Вычисление выражений простых типов с использованием стандартной библиотеки Math для вычисления математических функций.</w:t>
       </w:r>
     </w:p>
     <w:p>
@@ -533,15 +524,7 @@
               <w:textAlignment w:val="baseline"/>
             </w:pPr>
             <w:r>
-              <w:t>m+</w:t>
-            </w:r>
-            <w:proofErr w:type="gramStart"/>
-            <w:r>
-              <w:t>+&lt;</w:t>
-            </w:r>
-            <w:proofErr w:type="gramEnd"/>
-            <w:r>
-              <w:t>n</w:t>
+              <w:t>m++&lt;n</w:t>
             </w:r>
           </w:p>
           <w:p>
@@ -575,7 +558,11 @@
             </w:r>
             <w:r>
               <w:rPr>
+                <w:rFonts w:asciiTheme="minorHAnsi" w:eastAsiaTheme="minorHAnsi" w:hAnsiTheme="minorHAnsi" w:cstheme="minorBidi"/>
                 <w:position w:val="-24"/>
+                <w:sz w:val="22"/>
+                <w:szCs w:val="22"/>
+                <w:lang w:eastAsia="en-US"/>
               </w:rPr>
               <w:object w:dxaOrig="1400" w:dyaOrig="620">
                 <v:shapetype id="_x0000_t75" coordsize="21600,21600" o:spt="75" o:preferrelative="t" path="m@4@5l@4@11@9@11@9@5xe" filled="f" stroked="f">
@@ -597,10 +584,10 @@
                   <v:path o:extrusionok="f" gradientshapeok="t" o:connecttype="rect"/>
                   <o:lock v:ext="edit" aspectratio="t"/>
                 </v:shapetype>
-                <v:shape id="_x0000_i1484" type="#_x0000_t75" style="width:70.15pt;height:30.75pt" o:ole="">
+                <v:shape id="_x0000_i1025" type="#_x0000_t75" style="width:70.15pt;height:30.75pt" o:ole="">
                   <v:imagedata r:id="rId5" o:title=""/>
                 </v:shape>
-                <o:OLEObject Type="Embed" ProgID="Equation.3" ShapeID="_x0000_i1484" DrawAspect="Content" ObjectID="_1788894563" r:id="rId6"/>
+                <o:OLEObject Type="Embed" ProgID="Equation.3" ShapeID="_x0000_i1025" DrawAspect="Content" ObjectID="_1788933080" r:id="rId6"/>
               </w:object>
             </w:r>
             <w:r>
@@ -619,11 +606,17 @@
               </w:rPr>
             </w:pPr>
             <w:r>
+              <w:rPr>
+                <w:rFonts w:asciiTheme="minorHAnsi" w:eastAsiaTheme="minorHAnsi" w:hAnsiTheme="minorHAnsi" w:cstheme="minorBidi"/>
+                <w:sz w:val="22"/>
+                <w:szCs w:val="22"/>
+                <w:lang w:eastAsia="en-US"/>
+              </w:rPr>
               <w:object w:dxaOrig="4155" w:dyaOrig="2205">
-                <v:shape id="_x0000_i1485" type="#_x0000_t75" style="width:204.85pt;height:108.95pt" o:ole="">
+                <v:shape id="_x0000_i1026" type="#_x0000_t75" style="width:204.85pt;height:108.95pt" o:ole="">
                   <v:imagedata r:id="rId7" o:title=""/>
                 </v:shape>
-                <o:OLEObject Type="Embed" ProgID="PBrush" ShapeID="_x0000_i1485" DrawAspect="Content" ObjectID="_1788894564" r:id="rId8"/>
+                <o:OLEObject Type="Embed" ProgID="PBrush" ShapeID="_x0000_i1026" DrawAspect="Content" ObjectID="_1788933081" r:id="rId8"/>
               </w:object>
             </w:r>
           </w:p>
@@ -641,13 +634,17 @@
             </w:pPr>
             <w:r>
               <w:rPr>
+                <w:rFonts w:asciiTheme="minorHAnsi" w:eastAsiaTheme="minorHAnsi" w:hAnsiTheme="minorHAnsi" w:cstheme="minorBidi"/>
                 <w:position w:val="-24"/>
+                <w:sz w:val="22"/>
+                <w:szCs w:val="22"/>
+                <w:lang w:eastAsia="en-US"/>
               </w:rPr>
               <w:object w:dxaOrig="2120" w:dyaOrig="660">
-                <v:shape id="_x0000_i1486" type="#_x0000_t75" style="width:102.2pt;height:32pt" o:ole="">
+                <v:shape id="_x0000_i1027" type="#_x0000_t75" style="width:102.2pt;height:32pt" o:ole="">
                   <v:imagedata r:id="rId9" o:title=""/>
                 </v:shape>
-                <o:OLEObject Type="Embed" ProgID="Equation.3" ShapeID="_x0000_i1486" DrawAspect="Content" ObjectID="_1788894565" r:id="rId10"/>
+                <o:OLEObject Type="Embed" ProgID="Equation.3" ShapeID="_x0000_i1027" DrawAspect="Content" ObjectID="_1788933082" r:id="rId10"/>
               </w:object>
             </w:r>
           </w:p>
@@ -883,7 +880,6 @@
         </w:rPr>
         <w:t xml:space="preserve">должны стать числом </w:t>
       </w:r>
-      <w:proofErr w:type="spellStart"/>
       <w:r>
         <w:rPr>
           <w:rFonts w:ascii="Times New Roman" w:hAnsi="Times New Roman" w:cs="Times New Roman"/>
@@ -893,7 +889,6 @@
         </w:rPr>
         <w:t>Int</w:t>
       </w:r>
-      <w:proofErr w:type="spellEnd"/>
       <w:r>
         <w:rPr>
           <w:rFonts w:ascii="Times New Roman" w:hAnsi="Times New Roman" w:cs="Times New Roman"/>
@@ -1228,6 +1223,7 @@
           <w:noProof/>
           <w:sz w:val="28"/>
           <w:szCs w:val="28"/>
+          <w:lang w:eastAsia="ru-RU"/>
         </w:rPr>
         <mc:AlternateContent>
           <mc:Choice Requires="wps">
@@ -1279,7 +1275,6 @@
                                 <w:highlight w:val="white"/>
                               </w:rPr>
                             </w:pPr>
-                            <w:proofErr w:type="spellStart"/>
                             <w:r>
                               <w:rPr>
                                 <w:rFonts w:ascii="Cascadia Mono" w:hAnsi="Cascadia Mono" w:cs="Cascadia Mono"/>
@@ -1290,38 +1285,15 @@
                               </w:rPr>
                               <w:t>String</w:t>
                             </w:r>
-                            <w:proofErr w:type="spellEnd"/>
-                            <w:r>
-                              <w:rPr>
-                                <w:rFonts w:ascii="Cascadia Mono" w:hAnsi="Cascadia Mono" w:cs="Cascadia Mono"/>
-                                <w:color w:val="000000"/>
-                                <w:sz w:val="19"/>
-                                <w:szCs w:val="19"/>
-                                <w:highlight w:val="white"/>
-                              </w:rPr>
-                              <w:t xml:space="preserve"> </w:t>
-                            </w:r>
-                            <w:proofErr w:type="spellStart"/>
-                            <w:r>
-                              <w:rPr>
-                                <w:rFonts w:ascii="Cascadia Mono" w:hAnsi="Cascadia Mono" w:cs="Cascadia Mono"/>
-                                <w:color w:val="000000"/>
-                                <w:sz w:val="19"/>
-                                <w:szCs w:val="19"/>
-                                <w:highlight w:val="white"/>
-                              </w:rPr>
-                              <w:t>messageConversionError</w:t>
-                            </w:r>
-                            <w:proofErr w:type="spellEnd"/>
-                            <w:r>
-                              <w:rPr>
-                                <w:rFonts w:ascii="Cascadia Mono" w:hAnsi="Cascadia Mono" w:cs="Cascadia Mono"/>
-                                <w:color w:val="000000"/>
-                                <w:sz w:val="19"/>
-                                <w:szCs w:val="19"/>
-                                <w:highlight w:val="white"/>
-                              </w:rPr>
-                              <w:t xml:space="preserve"> = </w:t>
+                            <w:r>
+                              <w:rPr>
+                                <w:rFonts w:ascii="Cascadia Mono" w:hAnsi="Cascadia Mono" w:cs="Cascadia Mono"/>
+                                <w:color w:val="000000"/>
+                                <w:sz w:val="19"/>
+                                <w:szCs w:val="19"/>
+                                <w:highlight w:val="white"/>
+                              </w:rPr>
+                              <w:t xml:space="preserve"> messageConversionError = </w:t>
                             </w:r>
                             <w:r>
                               <w:rPr>
@@ -1341,18 +1313,7 @@
                                 <w:szCs w:val="19"/>
                                 <w:highlight w:val="white"/>
                               </w:rPr>
-                              <w:t>\</w:t>
-                            </w:r>
-                            <w:proofErr w:type="spellStart"/>
-                            <w:r>
-                              <w:rPr>
-                                <w:rFonts w:ascii="Cascadia Mono" w:hAnsi="Cascadia Mono" w:cs="Cascadia Mono"/>
-                                <w:color w:val="9E5B71"/>
-                                <w:sz w:val="19"/>
-                                <w:szCs w:val="19"/>
-                                <w:highlight w:val="white"/>
-                              </w:rPr>
-                              <w:t>n</w:t>
+                              <w:t>\n</w:t>
                             </w:r>
                             <w:r>
                               <w:rPr>
@@ -1362,18 +1323,7 @@
                                 <w:szCs w:val="19"/>
                                 <w:highlight w:val="white"/>
                               </w:rPr>
-                              <w:t>Невозможно</w:t>
-                            </w:r>
-                            <w:proofErr w:type="spellEnd"/>
-                            <w:r>
-                              <w:rPr>
-                                <w:rFonts w:ascii="Cascadia Mono" w:hAnsi="Cascadia Mono" w:cs="Cascadia Mono"/>
-                                <w:color w:val="A31515"/>
-                                <w:sz w:val="19"/>
-                                <w:szCs w:val="19"/>
-                                <w:highlight w:val="white"/>
-                              </w:rPr>
-                              <w:t xml:space="preserve"> преобразовать входные данные в указанный тип."</w:t>
+                              <w:t>Невозможно преобразовать входные данные в указанный тип."</w:t>
                             </w:r>
                             <w:r>
                               <w:rPr>
@@ -1400,7 +1350,6 @@
                                 <w:highlight w:val="white"/>
                               </w:rPr>
                             </w:pPr>
-                            <w:proofErr w:type="spellStart"/>
                             <w:r>
                               <w:rPr>
                                 <w:rFonts w:ascii="Cascadia Mono" w:hAnsi="Cascadia Mono" w:cs="Cascadia Mono"/>
@@ -1411,38 +1360,15 @@
                               </w:rPr>
                               <w:t>String</w:t>
                             </w:r>
-                            <w:proofErr w:type="spellEnd"/>
-                            <w:r>
-                              <w:rPr>
-                                <w:rFonts w:ascii="Cascadia Mono" w:hAnsi="Cascadia Mono" w:cs="Cascadia Mono"/>
-                                <w:color w:val="000000"/>
-                                <w:sz w:val="19"/>
-                                <w:szCs w:val="19"/>
-                                <w:highlight w:val="white"/>
-                              </w:rPr>
-                              <w:t xml:space="preserve"> </w:t>
-                            </w:r>
-                            <w:proofErr w:type="spellStart"/>
-                            <w:r>
-                              <w:rPr>
-                                <w:rFonts w:ascii="Cascadia Mono" w:hAnsi="Cascadia Mono" w:cs="Cascadia Mono"/>
-                                <w:color w:val="000000"/>
-                                <w:sz w:val="19"/>
-                                <w:szCs w:val="19"/>
-                                <w:highlight w:val="white"/>
-                              </w:rPr>
-                              <w:t>messageCloseConsole</w:t>
-                            </w:r>
-                            <w:proofErr w:type="spellEnd"/>
-                            <w:r>
-                              <w:rPr>
-                                <w:rFonts w:ascii="Cascadia Mono" w:hAnsi="Cascadia Mono" w:cs="Cascadia Mono"/>
-                                <w:color w:val="000000"/>
-                                <w:sz w:val="19"/>
-                                <w:szCs w:val="19"/>
-                                <w:highlight w:val="white"/>
-                              </w:rPr>
-                              <w:t xml:space="preserve"> = </w:t>
+                            <w:r>
+                              <w:rPr>
+                                <w:rFonts w:ascii="Cascadia Mono" w:hAnsi="Cascadia Mono" w:cs="Cascadia Mono"/>
+                                <w:color w:val="000000"/>
+                                <w:sz w:val="19"/>
+                                <w:szCs w:val="19"/>
+                                <w:highlight w:val="white"/>
+                              </w:rPr>
+                              <w:t xml:space="preserve"> messageCloseConsole = </w:t>
                             </w:r>
                             <w:r>
                               <w:rPr>
@@ -1504,7 +1430,6 @@
                                 <w:highlight w:val="white"/>
                               </w:rPr>
                             </w:pPr>
-                            <w:proofErr w:type="spellStart"/>
                             <w:r>
                               <w:rPr>
                                 <w:rFonts w:ascii="Cascadia Mono" w:hAnsi="Cascadia Mono" w:cs="Cascadia Mono"/>
@@ -1523,18 +1448,7 @@
                                 <w:szCs w:val="19"/>
                                 <w:highlight w:val="white"/>
                               </w:rPr>
-                              <w:t>.Write</w:t>
-                            </w:r>
-                            <w:proofErr w:type="spellEnd"/>
-                            <w:r>
-                              <w:rPr>
-                                <w:rFonts w:ascii="Cascadia Mono" w:hAnsi="Cascadia Mono" w:cs="Cascadia Mono"/>
-                                <w:color w:val="000000"/>
-                                <w:sz w:val="19"/>
-                                <w:szCs w:val="19"/>
-                                <w:highlight w:val="white"/>
-                              </w:rPr>
-                              <w:t>(</w:t>
+                              <w:t>.Write(</w:t>
                             </w:r>
                             <w:r>
                               <w:rPr>
@@ -1630,31 +1544,7 @@
                                 <w:highlight w:val="white"/>
                                 <w:lang w:val="en-US"/>
                               </w:rPr>
-                              <w:t xml:space="preserve"> </w:t>
-                            </w:r>
-                            <w:proofErr w:type="spellStart"/>
-                            <w:r>
-                              <w:rPr>
-                                <w:rFonts w:ascii="Cascadia Mono" w:hAnsi="Cascadia Mono" w:cs="Cascadia Mono"/>
-                                <w:color w:val="000000"/>
-                                <w:sz w:val="19"/>
-                                <w:szCs w:val="19"/>
-                                <w:highlight w:val="white"/>
-                                <w:lang w:val="en-US"/>
-                              </w:rPr>
-                              <w:t>isSuitableValue</w:t>
-                            </w:r>
-                            <w:proofErr w:type="spellEnd"/>
-                            <w:r>
-                              <w:rPr>
-                                <w:rFonts w:ascii="Cascadia Mono" w:hAnsi="Cascadia Mono" w:cs="Cascadia Mono"/>
-                                <w:color w:val="000000"/>
-                                <w:sz w:val="19"/>
-                                <w:szCs w:val="19"/>
-                                <w:highlight w:val="white"/>
-                                <w:lang w:val="en-US"/>
-                              </w:rPr>
-                              <w:t xml:space="preserve"> = </w:t>
+                              <w:t xml:space="preserve"> isSuitableValue = </w:t>
                             </w:r>
                             <w:r>
                               <w:rPr>
@@ -1678,7 +1568,6 @@
                               </w:rPr>
                               <w:t>.TryParse(</w:t>
                             </w:r>
-                            <w:proofErr w:type="spellStart"/>
                             <w:r>
                               <w:rPr>
                                 <w:rFonts w:ascii="Cascadia Mono" w:hAnsi="Cascadia Mono" w:cs="Cascadia Mono"/>
@@ -1699,19 +1588,7 @@
                                 <w:highlight w:val="white"/>
                                 <w:lang w:val="en-US"/>
                               </w:rPr>
-                              <w:t>.ReadLine</w:t>
-                            </w:r>
-                            <w:proofErr w:type="spellEnd"/>
-                            <w:r>
-                              <w:rPr>
-                                <w:rFonts w:ascii="Cascadia Mono" w:hAnsi="Cascadia Mono" w:cs="Cascadia Mono"/>
-                                <w:color w:val="000000"/>
-                                <w:sz w:val="19"/>
-                                <w:szCs w:val="19"/>
-                                <w:highlight w:val="white"/>
-                                <w:lang w:val="en-US"/>
-                              </w:rPr>
-                              <w:t xml:space="preserve">(), </w:t>
+                              <w:t xml:space="preserve">.ReadLine(), </w:t>
                             </w:r>
                             <w:r>
                               <w:rPr>
@@ -1771,44 +1648,7 @@
                                 <w:highlight w:val="white"/>
                                 <w:lang w:val="en-US"/>
                               </w:rPr>
-                              <w:t xml:space="preserve"> </w:t>
-                            </w:r>
-                            <w:proofErr w:type="gramStart"/>
-                            <w:r>
-                              <w:rPr>
-                                <w:rFonts w:ascii="Cascadia Mono" w:hAnsi="Cascadia Mono" w:cs="Cascadia Mono"/>
-                                <w:color w:val="000000"/>
-                                <w:sz w:val="19"/>
-                                <w:szCs w:val="19"/>
-                                <w:highlight w:val="white"/>
-                                <w:lang w:val="en-US"/>
-                              </w:rPr>
-                              <w:t>(!</w:t>
-                            </w:r>
-                            <w:proofErr w:type="spellStart"/>
-                            <w:r>
-                              <w:rPr>
-                                <w:rFonts w:ascii="Cascadia Mono" w:hAnsi="Cascadia Mono" w:cs="Cascadia Mono"/>
-                                <w:color w:val="000000"/>
-                                <w:sz w:val="19"/>
-                                <w:szCs w:val="19"/>
-                                <w:highlight w:val="white"/>
-                                <w:lang w:val="en-US"/>
-                              </w:rPr>
-                              <w:t>isSuitableValue</w:t>
-                            </w:r>
-                            <w:proofErr w:type="spellEnd"/>
-                            <w:proofErr w:type="gramEnd"/>
-                            <w:r>
-                              <w:rPr>
-                                <w:rFonts w:ascii="Cascadia Mono" w:hAnsi="Cascadia Mono" w:cs="Cascadia Mono"/>
-                                <w:color w:val="000000"/>
-                                <w:sz w:val="19"/>
-                                <w:szCs w:val="19"/>
-                                <w:highlight w:val="white"/>
-                                <w:lang w:val="en-US"/>
-                              </w:rPr>
-                              <w:t>)</w:t>
+                              <w:t xml:space="preserve"> (!isSuitableValue)</w:t>
                             </w:r>
                           </w:p>
                           <w:p>
@@ -1864,7 +1704,6 @@
                               </w:rPr>
                               <w:t xml:space="preserve">    </w:t>
                             </w:r>
-                            <w:proofErr w:type="spellStart"/>
                             <w:r>
                               <w:rPr>
                                 <w:rFonts w:ascii="Cascadia Mono" w:hAnsi="Cascadia Mono" w:cs="Cascadia Mono"/>
@@ -1885,43 +1724,7 @@
                                 <w:highlight w:val="white"/>
                                 <w:lang w:val="en-US"/>
                               </w:rPr>
-                              <w:t>.WriteLine</w:t>
-                            </w:r>
-                            <w:proofErr w:type="spellEnd"/>
-                            <w:r>
-                              <w:rPr>
-                                <w:rFonts w:ascii="Cascadia Mono" w:hAnsi="Cascadia Mono" w:cs="Cascadia Mono"/>
-                                <w:color w:val="000000"/>
-                                <w:sz w:val="19"/>
-                                <w:szCs w:val="19"/>
-                                <w:highlight w:val="white"/>
-                                <w:lang w:val="en-US"/>
-                              </w:rPr>
-                              <w:t>(</w:t>
-                            </w:r>
-                            <w:proofErr w:type="spellStart"/>
-                            <w:r>
-                              <w:rPr>
-                                <w:rFonts w:ascii="Cascadia Mono" w:hAnsi="Cascadia Mono" w:cs="Cascadia Mono"/>
-                                <w:color w:val="000000"/>
-                                <w:sz w:val="19"/>
-                                <w:szCs w:val="19"/>
-                                <w:highlight w:val="white"/>
-                                <w:lang w:val="en-US"/>
-                              </w:rPr>
-                              <w:t>messageConversionError</w:t>
-                            </w:r>
-                            <w:proofErr w:type="spellEnd"/>
-                            <w:r>
-                              <w:rPr>
-                                <w:rFonts w:ascii="Cascadia Mono" w:hAnsi="Cascadia Mono" w:cs="Cascadia Mono"/>
-                                <w:color w:val="000000"/>
-                                <w:sz w:val="19"/>
-                                <w:szCs w:val="19"/>
-                                <w:highlight w:val="white"/>
-                                <w:lang w:val="en-US"/>
-                              </w:rPr>
-                              <w:t>);</w:t>
+                              <w:t>.WriteLine(messageConversionError);</w:t>
                             </w:r>
                           </w:p>
                           <w:p>
@@ -1950,7 +1753,6 @@
                               </w:rPr>
                               <w:t xml:space="preserve">    </w:t>
                             </w:r>
-                            <w:proofErr w:type="spellStart"/>
                             <w:r>
                               <w:rPr>
                                 <w:rFonts w:ascii="Cascadia Mono" w:hAnsi="Cascadia Mono" w:cs="Cascadia Mono"/>
@@ -1971,43 +1773,7 @@
                                 <w:highlight w:val="white"/>
                                 <w:lang w:val="en-US"/>
                               </w:rPr>
-                              <w:t>.WriteLine</w:t>
-                            </w:r>
-                            <w:proofErr w:type="spellEnd"/>
-                            <w:r>
-                              <w:rPr>
-                                <w:rFonts w:ascii="Cascadia Mono" w:hAnsi="Cascadia Mono" w:cs="Cascadia Mono"/>
-                                <w:color w:val="000000"/>
-                                <w:sz w:val="19"/>
-                                <w:szCs w:val="19"/>
-                                <w:highlight w:val="white"/>
-                                <w:lang w:val="en-US"/>
-                              </w:rPr>
-                              <w:t>(</w:t>
-                            </w:r>
-                            <w:proofErr w:type="spellStart"/>
-                            <w:r>
-                              <w:rPr>
-                                <w:rFonts w:ascii="Cascadia Mono" w:hAnsi="Cascadia Mono" w:cs="Cascadia Mono"/>
-                                <w:color w:val="000000"/>
-                                <w:sz w:val="19"/>
-                                <w:szCs w:val="19"/>
-                                <w:highlight w:val="white"/>
-                                <w:lang w:val="en-US"/>
-                              </w:rPr>
-                              <w:t>messageCloseConsole</w:t>
-                            </w:r>
-                            <w:proofErr w:type="spellEnd"/>
-                            <w:r>
-                              <w:rPr>
-                                <w:rFonts w:ascii="Cascadia Mono" w:hAnsi="Cascadia Mono" w:cs="Cascadia Mono"/>
-                                <w:color w:val="000000"/>
-                                <w:sz w:val="19"/>
-                                <w:szCs w:val="19"/>
-                                <w:highlight w:val="white"/>
-                                <w:lang w:val="en-US"/>
-                              </w:rPr>
-                              <w:t>);</w:t>
+                              <w:t>.WriteLine(messageCloseConsole);</w:t>
                             </w:r>
                           </w:p>
                           <w:p>
@@ -2036,7 +1802,6 @@
                               </w:rPr>
                               <w:t xml:space="preserve">    </w:t>
                             </w:r>
-                            <w:proofErr w:type="spellStart"/>
                             <w:r>
                               <w:rPr>
                                 <w:rFonts w:ascii="Cascadia Mono" w:hAnsi="Cascadia Mono" w:cs="Cascadia Mono"/>
@@ -2057,19 +1822,7 @@
                                 <w:highlight w:val="white"/>
                                 <w:lang w:val="en-US"/>
                               </w:rPr>
-                              <w:t>.ReadKey</w:t>
-                            </w:r>
-                            <w:proofErr w:type="spellEnd"/>
-                            <w:r>
-                              <w:rPr>
-                                <w:rFonts w:ascii="Cascadia Mono" w:hAnsi="Cascadia Mono" w:cs="Cascadia Mono"/>
-                                <w:color w:val="000000"/>
-                                <w:sz w:val="19"/>
-                                <w:szCs w:val="19"/>
-                                <w:highlight w:val="white"/>
-                                <w:lang w:val="en-US"/>
-                              </w:rPr>
-                              <w:t>();</w:t>
+                              <w:t>.ReadKey();</w:t>
                             </w:r>
                           </w:p>
                           <w:p>
@@ -2179,7 +1932,6 @@
                                 <w:lang w:val="en-US"/>
                               </w:rPr>
                             </w:pPr>
-                            <w:proofErr w:type="spellStart"/>
                             <w:r>
                               <w:rPr>
                                 <w:rFonts w:ascii="Cascadia Mono" w:hAnsi="Cascadia Mono" w:cs="Cascadia Mono"/>
@@ -2200,19 +1952,7 @@
                                 <w:highlight w:val="white"/>
                                 <w:lang w:val="en-US"/>
                               </w:rPr>
-                              <w:t>.Write</w:t>
-                            </w:r>
-                            <w:proofErr w:type="spellEnd"/>
-                            <w:r>
-                              <w:rPr>
-                                <w:rFonts w:ascii="Cascadia Mono" w:hAnsi="Cascadia Mono" w:cs="Cascadia Mono"/>
-                                <w:color w:val="000000"/>
-                                <w:sz w:val="19"/>
-                                <w:szCs w:val="19"/>
-                                <w:highlight w:val="white"/>
-                                <w:lang w:val="en-US"/>
-                              </w:rPr>
-                              <w:t>(</w:t>
+                              <w:t>.Write(</w:t>
                             </w:r>
                             <w:r>
                               <w:rPr>
@@ -2353,29 +2093,16 @@
                                 <w:lang w:val="en-US"/>
                               </w:rPr>
                             </w:pPr>
-                            <w:proofErr w:type="spellStart"/>
-                            <w:r>
-                              <w:rPr>
-                                <w:rFonts w:ascii="Cascadia Mono" w:hAnsi="Cascadia Mono" w:cs="Cascadia Mono"/>
-                                <w:color w:val="000000"/>
-                                <w:sz w:val="19"/>
-                                <w:szCs w:val="19"/>
-                                <w:highlight w:val="white"/>
-                                <w:lang w:val="en-US"/>
-                              </w:rPr>
-                              <w:t>isSuitableValue</w:t>
-                            </w:r>
-                            <w:proofErr w:type="spellEnd"/>
-                            <w:r>
-                              <w:rPr>
-                                <w:rFonts w:ascii="Cascadia Mono" w:hAnsi="Cascadia Mono" w:cs="Cascadia Mono"/>
-                                <w:color w:val="000000"/>
-                                <w:sz w:val="19"/>
-                                <w:szCs w:val="19"/>
-                                <w:highlight w:val="white"/>
-                                <w:lang w:val="en-US"/>
-                              </w:rPr>
-                              <w:t xml:space="preserve"> = </w:t>
+                            <w:r>
+                              <w:rPr>
+                                <w:rFonts w:ascii="Cascadia Mono" w:hAnsi="Cascadia Mono" w:cs="Cascadia Mono"/>
+                                <w:color w:val="000000"/>
+                                <w:sz w:val="19"/>
+                                <w:szCs w:val="19"/>
+                                <w:highlight w:val="white"/>
+                                <w:lang w:val="en-US"/>
+                              </w:rPr>
+                              <w:t xml:space="preserve">isSuitableValue = </w:t>
                             </w:r>
                             <w:r>
                               <w:rPr>
@@ -2399,7 +2126,6 @@
                               </w:rPr>
                               <w:t>.TryParse(</w:t>
                             </w:r>
-                            <w:proofErr w:type="spellStart"/>
                             <w:r>
                               <w:rPr>
                                 <w:rFonts w:ascii="Cascadia Mono" w:hAnsi="Cascadia Mono" w:cs="Cascadia Mono"/>
@@ -2420,19 +2146,7 @@
                                 <w:highlight w:val="white"/>
                                 <w:lang w:val="en-US"/>
                               </w:rPr>
-                              <w:t>.ReadLine</w:t>
-                            </w:r>
-                            <w:proofErr w:type="spellEnd"/>
-                            <w:r>
-                              <w:rPr>
-                                <w:rFonts w:ascii="Cascadia Mono" w:hAnsi="Cascadia Mono" w:cs="Cascadia Mono"/>
-                                <w:color w:val="000000"/>
-                                <w:sz w:val="19"/>
-                                <w:szCs w:val="19"/>
-                                <w:highlight w:val="white"/>
-                                <w:lang w:val="en-US"/>
-                              </w:rPr>
-                              <w:t xml:space="preserve">(), </w:t>
+                              <w:t xml:space="preserve">.ReadLine(), </w:t>
                             </w:r>
                             <w:r>
                               <w:rPr>
@@ -2492,44 +2206,7 @@
                                 <w:highlight w:val="white"/>
                                 <w:lang w:val="en-US"/>
                               </w:rPr>
-                              <w:t xml:space="preserve"> </w:t>
-                            </w:r>
-                            <w:proofErr w:type="gramStart"/>
-                            <w:r>
-                              <w:rPr>
-                                <w:rFonts w:ascii="Cascadia Mono" w:hAnsi="Cascadia Mono" w:cs="Cascadia Mono"/>
-                                <w:color w:val="000000"/>
-                                <w:sz w:val="19"/>
-                                <w:szCs w:val="19"/>
-                                <w:highlight w:val="white"/>
-                                <w:lang w:val="en-US"/>
-                              </w:rPr>
-                              <w:t>(!</w:t>
-                            </w:r>
-                            <w:proofErr w:type="spellStart"/>
-                            <w:r>
-                              <w:rPr>
-                                <w:rFonts w:ascii="Cascadia Mono" w:hAnsi="Cascadia Mono" w:cs="Cascadia Mono"/>
-                                <w:color w:val="000000"/>
-                                <w:sz w:val="19"/>
-                                <w:szCs w:val="19"/>
-                                <w:highlight w:val="white"/>
-                                <w:lang w:val="en-US"/>
-                              </w:rPr>
-                              <w:t>isSuitableValue</w:t>
-                            </w:r>
-                            <w:proofErr w:type="spellEnd"/>
-                            <w:proofErr w:type="gramEnd"/>
-                            <w:r>
-                              <w:rPr>
-                                <w:rFonts w:ascii="Cascadia Mono" w:hAnsi="Cascadia Mono" w:cs="Cascadia Mono"/>
-                                <w:color w:val="000000"/>
-                                <w:sz w:val="19"/>
-                                <w:szCs w:val="19"/>
-                                <w:highlight w:val="white"/>
-                                <w:lang w:val="en-US"/>
-                              </w:rPr>
-                              <w:t>)</w:t>
+                              <w:t xml:space="preserve"> (!isSuitableValue)</w:t>
                             </w:r>
                           </w:p>
                           <w:p>
@@ -2585,7 +2262,6 @@
                               </w:rPr>
                               <w:t xml:space="preserve">    </w:t>
                             </w:r>
-                            <w:proofErr w:type="spellStart"/>
                             <w:r>
                               <w:rPr>
                                 <w:rFonts w:ascii="Cascadia Mono" w:hAnsi="Cascadia Mono" w:cs="Cascadia Mono"/>
@@ -2606,43 +2282,7 @@
                                 <w:highlight w:val="white"/>
                                 <w:lang w:val="en-US"/>
                               </w:rPr>
-                              <w:t>.WriteLine</w:t>
-                            </w:r>
-                            <w:proofErr w:type="spellEnd"/>
-                            <w:r>
-                              <w:rPr>
-                                <w:rFonts w:ascii="Cascadia Mono" w:hAnsi="Cascadia Mono" w:cs="Cascadia Mono"/>
-                                <w:color w:val="000000"/>
-                                <w:sz w:val="19"/>
-                                <w:szCs w:val="19"/>
-                                <w:highlight w:val="white"/>
-                                <w:lang w:val="en-US"/>
-                              </w:rPr>
-                              <w:t>(</w:t>
-                            </w:r>
-                            <w:proofErr w:type="spellStart"/>
-                            <w:r>
-                              <w:rPr>
-                                <w:rFonts w:ascii="Cascadia Mono" w:hAnsi="Cascadia Mono" w:cs="Cascadia Mono"/>
-                                <w:color w:val="000000"/>
-                                <w:sz w:val="19"/>
-                                <w:szCs w:val="19"/>
-                                <w:highlight w:val="white"/>
-                                <w:lang w:val="en-US"/>
-                              </w:rPr>
-                              <w:t>messageConversionError</w:t>
-                            </w:r>
-                            <w:proofErr w:type="spellEnd"/>
-                            <w:r>
-                              <w:rPr>
-                                <w:rFonts w:ascii="Cascadia Mono" w:hAnsi="Cascadia Mono" w:cs="Cascadia Mono"/>
-                                <w:color w:val="000000"/>
-                                <w:sz w:val="19"/>
-                                <w:szCs w:val="19"/>
-                                <w:highlight w:val="white"/>
-                                <w:lang w:val="en-US"/>
-                              </w:rPr>
-                              <w:t>);</w:t>
+                              <w:t>.WriteLine(messageConversionError);</w:t>
                             </w:r>
                           </w:p>
                           <w:p>
@@ -2671,7 +2311,6 @@
                               </w:rPr>
                               <w:t xml:space="preserve">    </w:t>
                             </w:r>
-                            <w:proofErr w:type="spellStart"/>
                             <w:r>
                               <w:rPr>
                                 <w:rFonts w:ascii="Cascadia Mono" w:hAnsi="Cascadia Mono" w:cs="Cascadia Mono"/>
@@ -2692,43 +2331,7 @@
                                 <w:highlight w:val="white"/>
                                 <w:lang w:val="en-US"/>
                               </w:rPr>
-                              <w:t>.WriteLine</w:t>
-                            </w:r>
-                            <w:proofErr w:type="spellEnd"/>
-                            <w:r>
-                              <w:rPr>
-                                <w:rFonts w:ascii="Cascadia Mono" w:hAnsi="Cascadia Mono" w:cs="Cascadia Mono"/>
-                                <w:color w:val="000000"/>
-                                <w:sz w:val="19"/>
-                                <w:szCs w:val="19"/>
-                                <w:highlight w:val="white"/>
-                                <w:lang w:val="en-US"/>
-                              </w:rPr>
-                              <w:t>(</w:t>
-                            </w:r>
-                            <w:proofErr w:type="spellStart"/>
-                            <w:r>
-                              <w:rPr>
-                                <w:rFonts w:ascii="Cascadia Mono" w:hAnsi="Cascadia Mono" w:cs="Cascadia Mono"/>
-                                <w:color w:val="000000"/>
-                                <w:sz w:val="19"/>
-                                <w:szCs w:val="19"/>
-                                <w:highlight w:val="white"/>
-                                <w:lang w:val="en-US"/>
-                              </w:rPr>
-                              <w:t>messageCloseConsole</w:t>
-                            </w:r>
-                            <w:proofErr w:type="spellEnd"/>
-                            <w:r>
-                              <w:rPr>
-                                <w:rFonts w:ascii="Cascadia Mono" w:hAnsi="Cascadia Mono" w:cs="Cascadia Mono"/>
-                                <w:color w:val="000000"/>
-                                <w:sz w:val="19"/>
-                                <w:szCs w:val="19"/>
-                                <w:highlight w:val="white"/>
-                                <w:lang w:val="en-US"/>
-                              </w:rPr>
-                              <w:t>);</w:t>
+                              <w:t>.WriteLine(messageCloseConsole);</w:t>
                             </w:r>
                           </w:p>
                           <w:p>
@@ -2757,7 +2360,6 @@
                               </w:rPr>
                               <w:t xml:space="preserve">    </w:t>
                             </w:r>
-                            <w:proofErr w:type="spellStart"/>
                             <w:r>
                               <w:rPr>
                                 <w:rFonts w:ascii="Cascadia Mono" w:hAnsi="Cascadia Mono" w:cs="Cascadia Mono"/>
@@ -2778,19 +2380,7 @@
                                 <w:highlight w:val="white"/>
                                 <w:lang w:val="en-US"/>
                               </w:rPr>
-                              <w:t>.ReadKey</w:t>
-                            </w:r>
-                            <w:proofErr w:type="spellEnd"/>
-                            <w:r>
-                              <w:rPr>
-                                <w:rFonts w:ascii="Cascadia Mono" w:hAnsi="Cascadia Mono" w:cs="Cascadia Mono"/>
-                                <w:color w:val="000000"/>
-                                <w:sz w:val="19"/>
-                                <w:szCs w:val="19"/>
-                                <w:highlight w:val="white"/>
-                                <w:lang w:val="en-US"/>
-                              </w:rPr>
-                              <w:t>();</w:t>
+                              <w:t>.ReadKey();</w:t>
                             </w:r>
                           </w:p>
                           <w:p>
@@ -2818,7 +2408,6 @@
                               </w:rPr>
                               <w:t xml:space="preserve">    </w:t>
                             </w:r>
-                            <w:proofErr w:type="spellStart"/>
                             <w:r>
                               <w:rPr>
                                 <w:rFonts w:ascii="Cascadia Mono" w:hAnsi="Cascadia Mono" w:cs="Cascadia Mono"/>
@@ -2829,7 +2418,6 @@
                               </w:rPr>
                               <w:t>return</w:t>
                             </w:r>
-                            <w:proofErr w:type="spellEnd"/>
                             <w:r>
                               <w:rPr>
                                 <w:rFonts w:ascii="Cascadia Mono" w:hAnsi="Cascadia Mono" w:cs="Cascadia Mono"/>
@@ -2895,7 +2483,6 @@
                                 <w:highlight w:val="white"/>
                               </w:rPr>
                             </w:pPr>
-                            <w:proofErr w:type="spellStart"/>
                             <w:r>
                               <w:rPr>
                                 <w:rFonts w:ascii="Cascadia Mono" w:hAnsi="Cascadia Mono" w:cs="Cascadia Mono"/>
@@ -2914,18 +2501,7 @@
                                 <w:szCs w:val="19"/>
                                 <w:highlight w:val="white"/>
                               </w:rPr>
-                              <w:t>.WriteLine</w:t>
-                            </w:r>
-                            <w:proofErr w:type="spellEnd"/>
-                            <w:r>
-                              <w:rPr>
-                                <w:rFonts w:ascii="Cascadia Mono" w:hAnsi="Cascadia Mono" w:cs="Cascadia Mono"/>
-                                <w:color w:val="000000"/>
-                                <w:sz w:val="19"/>
-                                <w:szCs w:val="19"/>
-                                <w:highlight w:val="white"/>
-                              </w:rPr>
-                              <w:t>(</w:t>
+                              <w:t>.WriteLine(</w:t>
                             </w:r>
                             <w:r>
                               <w:rPr>
@@ -2945,18 +2521,7 @@
                                 <w:szCs w:val="19"/>
                                 <w:highlight w:val="white"/>
                               </w:rPr>
-                              <w:t>\</w:t>
-                            </w:r>
-                            <w:proofErr w:type="spellStart"/>
-                            <w:r>
-                              <w:rPr>
-                                <w:rFonts w:ascii="Cascadia Mono" w:hAnsi="Cascadia Mono" w:cs="Cascadia Mono"/>
-                                <w:color w:val="9E5B71"/>
-                                <w:sz w:val="19"/>
-                                <w:szCs w:val="19"/>
-                                <w:highlight w:val="white"/>
-                              </w:rPr>
-                              <w:t>n</w:t>
+                              <w:t>\n</w:t>
                             </w:r>
                             <w:r>
                               <w:rPr>
@@ -2966,18 +2531,7 @@
                                 <w:szCs w:val="19"/>
                                 <w:highlight w:val="white"/>
                               </w:rPr>
-                              <w:t>Выполнение</w:t>
-                            </w:r>
-                            <w:proofErr w:type="spellEnd"/>
-                            <w:r>
-                              <w:rPr>
-                                <w:rFonts w:ascii="Cascadia Mono" w:hAnsi="Cascadia Mono" w:cs="Cascadia Mono"/>
-                                <w:color w:val="A31515"/>
-                                <w:sz w:val="19"/>
-                                <w:szCs w:val="19"/>
-                                <w:highlight w:val="white"/>
-                              </w:rPr>
-                              <w:t xml:space="preserve"> операций над m и n:"</w:t>
+                              <w:t>Выполнение операций над m и n:"</w:t>
                             </w:r>
                             <w:r>
                               <w:rPr>
@@ -3005,7 +2559,6 @@
                                 <w:lang w:val="en-US"/>
                               </w:rPr>
                             </w:pPr>
-                            <w:proofErr w:type="spellStart"/>
                             <w:r>
                               <w:rPr>
                                 <w:rFonts w:ascii="Cascadia Mono" w:hAnsi="Cascadia Mono" w:cs="Cascadia Mono"/>
@@ -3026,19 +2579,7 @@
                                 <w:highlight w:val="white"/>
                                 <w:lang w:val="en-US"/>
                               </w:rPr>
-                              <w:t>.WriteLine</w:t>
-                            </w:r>
-                            <w:proofErr w:type="spellEnd"/>
-                            <w:r>
-                              <w:rPr>
-                                <w:rFonts w:ascii="Cascadia Mono" w:hAnsi="Cascadia Mono" w:cs="Cascadia Mono"/>
-                                <w:color w:val="000000"/>
-                                <w:sz w:val="19"/>
-                                <w:szCs w:val="19"/>
-                                <w:highlight w:val="white"/>
-                                <w:lang w:val="en-US"/>
-                              </w:rPr>
-                              <w:t>(</w:t>
+                              <w:t>.WriteLine(</w:t>
                             </w:r>
                             <w:r>
                               <w:rPr>
@@ -3100,7 +2641,6 @@
                                 <w:lang w:val="en-US"/>
                               </w:rPr>
                             </w:pPr>
-                            <w:proofErr w:type="spellStart"/>
                             <w:r>
                               <w:rPr>
                                 <w:rFonts w:ascii="Cascadia Mono" w:hAnsi="Cascadia Mono" w:cs="Cascadia Mono"/>
@@ -3121,19 +2661,7 @@
                                 <w:highlight w:val="white"/>
                                 <w:lang w:val="en-US"/>
                               </w:rPr>
-                              <w:t>.WriteLine</w:t>
-                            </w:r>
-                            <w:proofErr w:type="spellEnd"/>
-                            <w:r>
-                              <w:rPr>
-                                <w:rFonts w:ascii="Cascadia Mono" w:hAnsi="Cascadia Mono" w:cs="Cascadia Mono"/>
-                                <w:color w:val="000000"/>
-                                <w:sz w:val="19"/>
-                                <w:szCs w:val="19"/>
-                                <w:highlight w:val="white"/>
-                                <w:lang w:val="en-US"/>
-                              </w:rPr>
-                              <w:t>(</w:t>
+                              <w:t>.WriteLine(</w:t>
                             </w:r>
                             <w:r>
                               <w:rPr>
@@ -3259,7 +2787,6 @@
                                 <w:lang w:val="en-US"/>
                               </w:rPr>
                             </w:pPr>
-                            <w:proofErr w:type="spellStart"/>
                             <w:r>
                               <w:rPr>
                                 <w:rFonts w:ascii="Cascadia Mono" w:hAnsi="Cascadia Mono" w:cs="Cascadia Mono"/>
@@ -3280,19 +2807,7 @@
                                 <w:highlight w:val="white"/>
                                 <w:lang w:val="en-US"/>
                               </w:rPr>
-                              <w:t>.WriteLine</w:t>
-                            </w:r>
-                            <w:proofErr w:type="spellEnd"/>
-                            <w:r>
-                              <w:rPr>
-                                <w:rFonts w:ascii="Cascadia Mono" w:hAnsi="Cascadia Mono" w:cs="Cascadia Mono"/>
-                                <w:color w:val="000000"/>
-                                <w:sz w:val="19"/>
-                                <w:szCs w:val="19"/>
-                                <w:highlight w:val="white"/>
-                                <w:lang w:val="en-US"/>
-                              </w:rPr>
-                              <w:t>(</w:t>
+                              <w:t>.WriteLine(</w:t>
                             </w:r>
                             <w:r>
                               <w:rPr>
@@ -3354,7 +2869,6 @@
                                 <w:lang w:val="en-US"/>
                               </w:rPr>
                             </w:pPr>
-                            <w:proofErr w:type="spellStart"/>
                             <w:r>
                               <w:rPr>
                                 <w:rFonts w:ascii="Cascadia Mono" w:hAnsi="Cascadia Mono" w:cs="Cascadia Mono"/>
@@ -3375,19 +2889,7 @@
                                 <w:highlight w:val="white"/>
                                 <w:lang w:val="en-US"/>
                               </w:rPr>
-                              <w:t>.WriteLine</w:t>
-                            </w:r>
-                            <w:proofErr w:type="spellEnd"/>
-                            <w:r>
-                              <w:rPr>
-                                <w:rFonts w:ascii="Cascadia Mono" w:hAnsi="Cascadia Mono" w:cs="Cascadia Mono"/>
-                                <w:color w:val="000000"/>
-                                <w:sz w:val="19"/>
-                                <w:szCs w:val="19"/>
-                                <w:highlight w:val="white"/>
-                                <w:lang w:val="en-US"/>
-                              </w:rPr>
-                              <w:t>(</w:t>
+                              <w:t>.WriteLine(</w:t>
                             </w:r>
                             <w:r>
                               <w:rPr>
@@ -3513,7 +3015,6 @@
                                 <w:lang w:val="en-US"/>
                               </w:rPr>
                             </w:pPr>
-                            <w:proofErr w:type="spellStart"/>
                             <w:r>
                               <w:rPr>
                                 <w:rFonts w:ascii="Cascadia Mono" w:hAnsi="Cascadia Mono" w:cs="Cascadia Mono"/>
@@ -3534,19 +3035,7 @@
                                 <w:highlight w:val="white"/>
                                 <w:lang w:val="en-US"/>
                               </w:rPr>
-                              <w:t>.WriteLine</w:t>
-                            </w:r>
-                            <w:proofErr w:type="spellEnd"/>
-                            <w:r>
-                              <w:rPr>
-                                <w:rFonts w:ascii="Cascadia Mono" w:hAnsi="Cascadia Mono" w:cs="Cascadia Mono"/>
-                                <w:color w:val="000000"/>
-                                <w:sz w:val="19"/>
-                                <w:szCs w:val="19"/>
-                                <w:highlight w:val="white"/>
-                                <w:lang w:val="en-US"/>
-                              </w:rPr>
-                              <w:t>(</w:t>
+                              <w:t>.WriteLine(</w:t>
                             </w:r>
                             <w:r>
                               <w:rPr>
@@ -3608,7 +3097,6 @@
                                 <w:lang w:val="en-US"/>
                               </w:rPr>
                             </w:pPr>
-                            <w:proofErr w:type="spellStart"/>
                             <w:r>
                               <w:rPr>
                                 <w:rFonts w:ascii="Cascadia Mono" w:hAnsi="Cascadia Mono" w:cs="Cascadia Mono"/>
@@ -3629,19 +3117,7 @@
                                 <w:highlight w:val="white"/>
                                 <w:lang w:val="en-US"/>
                               </w:rPr>
-                              <w:t>.WriteLine</w:t>
-                            </w:r>
-                            <w:proofErr w:type="spellEnd"/>
-                            <w:r>
-                              <w:rPr>
-                                <w:rFonts w:ascii="Cascadia Mono" w:hAnsi="Cascadia Mono" w:cs="Cascadia Mono"/>
-                                <w:color w:val="000000"/>
-                                <w:sz w:val="19"/>
-                                <w:szCs w:val="19"/>
-                                <w:highlight w:val="white"/>
-                                <w:lang w:val="en-US"/>
-                              </w:rPr>
-                              <w:t>(</w:t>
+                              <w:t>.WriteLine(</w:t>
                             </w:r>
                             <w:r>
                               <w:rPr>
@@ -3783,7 +3259,6 @@
                                 <w:lang w:val="en-US"/>
                               </w:rPr>
                             </w:pPr>
-                            <w:proofErr w:type="spellStart"/>
                             <w:r>
                               <w:rPr>
                                 <w:rFonts w:ascii="Cascadia Mono" w:hAnsi="Cascadia Mono" w:cs="Cascadia Mono"/>
@@ -3804,19 +3279,7 @@
                                 <w:highlight w:val="white"/>
                                 <w:lang w:val="en-US"/>
                               </w:rPr>
-                              <w:t>.Write</w:t>
-                            </w:r>
-                            <w:proofErr w:type="spellEnd"/>
-                            <w:r>
-                              <w:rPr>
-                                <w:rFonts w:ascii="Cascadia Mono" w:hAnsi="Cascadia Mono" w:cs="Cascadia Mono"/>
-                                <w:color w:val="000000"/>
-                                <w:sz w:val="19"/>
-                                <w:szCs w:val="19"/>
-                                <w:highlight w:val="white"/>
-                                <w:lang w:val="en-US"/>
-                              </w:rPr>
-                              <w:t>(</w:t>
+                              <w:t>.Write(</w:t>
                             </w:r>
                             <w:r>
                               <w:rPr>
@@ -3968,31 +3431,17 @@
                                 <w:lang w:val="en-US"/>
                               </w:rPr>
                             </w:pPr>
-                            <w:proofErr w:type="spellStart"/>
-                            <w:r>
-                              <w:rPr>
-                                <w:rFonts w:ascii="Cascadia Mono" w:hAnsi="Cascadia Mono" w:cs="Cascadia Mono"/>
-                                <w:color w:val="000000"/>
-                                <w:sz w:val="19"/>
-                                <w:szCs w:val="19"/>
-                                <w:highlight w:val="white"/>
-                                <w:lang w:val="en-US"/>
-                              </w:rPr>
-                              <w:t>isSuitableValue</w:t>
-                            </w:r>
-                            <w:proofErr w:type="spellEnd"/>
-                            <w:r>
-                              <w:rPr>
-                                <w:rFonts w:ascii="Cascadia Mono" w:hAnsi="Cascadia Mono" w:cs="Cascadia Mono"/>
-                                <w:color w:val="000000"/>
-                                <w:sz w:val="19"/>
-                                <w:szCs w:val="19"/>
-                                <w:highlight w:val="white"/>
-                                <w:lang w:val="en-US"/>
-                              </w:rPr>
-                              <w:t xml:space="preserve"> = </w:t>
-                            </w:r>
-                            <w:proofErr w:type="spellStart"/>
+                            <w:r>
+                              <w:rPr>
+                                <w:rFonts w:ascii="Cascadia Mono" w:hAnsi="Cascadia Mono" w:cs="Cascadia Mono"/>
+                                <w:color w:val="000000"/>
+                                <w:sz w:val="19"/>
+                                <w:szCs w:val="19"/>
+                                <w:highlight w:val="white"/>
+                                <w:lang w:val="en-US"/>
+                              </w:rPr>
+                              <w:t xml:space="preserve">isSuitableValue = </w:t>
+                            </w:r>
                             <w:r>
                               <w:rPr>
                                 <w:rFonts w:ascii="Cascadia Mono" w:hAnsi="Cascadia Mono" w:cs="Cascadia Mono"/>
@@ -4013,21 +3462,8 @@
                                 <w:highlight w:val="white"/>
                                 <w:lang w:val="en-US"/>
                               </w:rPr>
-                              <w:t>.TryParse</w:t>
-                            </w:r>
-                            <w:proofErr w:type="spellEnd"/>
-                            <w:r>
-                              <w:rPr>
-                                <w:rFonts w:ascii="Cascadia Mono" w:hAnsi="Cascadia Mono" w:cs="Cascadia Mono"/>
-                                <w:color w:val="000000"/>
-                                <w:sz w:val="19"/>
-                                <w:szCs w:val="19"/>
-                                <w:highlight w:val="white"/>
-                                <w:lang w:val="en-US"/>
-                              </w:rPr>
-                              <w:t>(</w:t>
-                            </w:r>
-                            <w:proofErr w:type="spellStart"/>
+                              <w:t>.TryParse(</w:t>
+                            </w:r>
                             <w:r>
                               <w:rPr>
                                 <w:rFonts w:ascii="Cascadia Mono" w:hAnsi="Cascadia Mono" w:cs="Cascadia Mono"/>
@@ -4048,19 +3484,7 @@
                                 <w:highlight w:val="white"/>
                                 <w:lang w:val="en-US"/>
                               </w:rPr>
-                              <w:t>.ReadLine</w:t>
-                            </w:r>
-                            <w:proofErr w:type="spellEnd"/>
-                            <w:r>
-                              <w:rPr>
-                                <w:rFonts w:ascii="Cascadia Mono" w:hAnsi="Cascadia Mono" w:cs="Cascadia Mono"/>
-                                <w:color w:val="000000"/>
-                                <w:sz w:val="19"/>
-                                <w:szCs w:val="19"/>
-                                <w:highlight w:val="white"/>
-                                <w:lang w:val="en-US"/>
-                              </w:rPr>
-                              <w:t xml:space="preserve">(), </w:t>
+                              <w:t xml:space="preserve">.ReadLine(), </w:t>
                             </w:r>
                             <w:r>
                               <w:rPr>
@@ -4120,44 +3544,7 @@
                                 <w:highlight w:val="white"/>
                                 <w:lang w:val="en-US"/>
                               </w:rPr>
-                              <w:t xml:space="preserve"> </w:t>
-                            </w:r>
-                            <w:proofErr w:type="gramStart"/>
-                            <w:r>
-                              <w:rPr>
-                                <w:rFonts w:ascii="Cascadia Mono" w:hAnsi="Cascadia Mono" w:cs="Cascadia Mono"/>
-                                <w:color w:val="000000"/>
-                                <w:sz w:val="19"/>
-                                <w:szCs w:val="19"/>
-                                <w:highlight w:val="white"/>
-                                <w:lang w:val="en-US"/>
-                              </w:rPr>
-                              <w:t>(!</w:t>
-                            </w:r>
-                            <w:proofErr w:type="spellStart"/>
-                            <w:r>
-                              <w:rPr>
-                                <w:rFonts w:ascii="Cascadia Mono" w:hAnsi="Cascadia Mono" w:cs="Cascadia Mono"/>
-                                <w:color w:val="000000"/>
-                                <w:sz w:val="19"/>
-                                <w:szCs w:val="19"/>
-                                <w:highlight w:val="white"/>
-                                <w:lang w:val="en-US"/>
-                              </w:rPr>
-                              <w:t>isSuitableValue</w:t>
-                            </w:r>
-                            <w:proofErr w:type="spellEnd"/>
-                            <w:proofErr w:type="gramEnd"/>
-                            <w:r>
-                              <w:rPr>
-                                <w:rFonts w:ascii="Cascadia Mono" w:hAnsi="Cascadia Mono" w:cs="Cascadia Mono"/>
-                                <w:color w:val="000000"/>
-                                <w:sz w:val="19"/>
-                                <w:szCs w:val="19"/>
-                                <w:highlight w:val="white"/>
-                                <w:lang w:val="en-US"/>
-                              </w:rPr>
-                              <w:t>)</w:t>
+                              <w:t xml:space="preserve"> (!isSuitableValue)</w:t>
                             </w:r>
                           </w:p>
                           <w:p>
@@ -4213,7 +3600,6 @@
                               </w:rPr>
                               <w:t xml:space="preserve">    </w:t>
                             </w:r>
-                            <w:proofErr w:type="spellStart"/>
                             <w:r>
                               <w:rPr>
                                 <w:rFonts w:ascii="Cascadia Mono" w:hAnsi="Cascadia Mono" w:cs="Cascadia Mono"/>
@@ -4234,43 +3620,7 @@
                                 <w:highlight w:val="white"/>
                                 <w:lang w:val="en-US"/>
                               </w:rPr>
-                              <w:t>.WriteLine</w:t>
-                            </w:r>
-                            <w:proofErr w:type="spellEnd"/>
-                            <w:r>
-                              <w:rPr>
-                                <w:rFonts w:ascii="Cascadia Mono" w:hAnsi="Cascadia Mono" w:cs="Cascadia Mono"/>
-                                <w:color w:val="000000"/>
-                                <w:sz w:val="19"/>
-                                <w:szCs w:val="19"/>
-                                <w:highlight w:val="white"/>
-                                <w:lang w:val="en-US"/>
-                              </w:rPr>
-                              <w:t>(</w:t>
-                            </w:r>
-                            <w:proofErr w:type="spellStart"/>
-                            <w:r>
-                              <w:rPr>
-                                <w:rFonts w:ascii="Cascadia Mono" w:hAnsi="Cascadia Mono" w:cs="Cascadia Mono"/>
-                                <w:color w:val="000000"/>
-                                <w:sz w:val="19"/>
-                                <w:szCs w:val="19"/>
-                                <w:highlight w:val="white"/>
-                                <w:lang w:val="en-US"/>
-                              </w:rPr>
-                              <w:t>messageConversionError</w:t>
-                            </w:r>
-                            <w:proofErr w:type="spellEnd"/>
-                            <w:r>
-                              <w:rPr>
-                                <w:rFonts w:ascii="Cascadia Mono" w:hAnsi="Cascadia Mono" w:cs="Cascadia Mono"/>
-                                <w:color w:val="000000"/>
-                                <w:sz w:val="19"/>
-                                <w:szCs w:val="19"/>
-                                <w:highlight w:val="white"/>
-                                <w:lang w:val="en-US"/>
-                              </w:rPr>
-                              <w:t>);</w:t>
+                              <w:t>.WriteLine(messageConversionError);</w:t>
                             </w:r>
                           </w:p>
                           <w:p>
@@ -4299,7 +3649,6 @@
                               </w:rPr>
                               <w:t xml:space="preserve">    </w:t>
                             </w:r>
-                            <w:proofErr w:type="spellStart"/>
                             <w:r>
                               <w:rPr>
                                 <w:rFonts w:ascii="Cascadia Mono" w:hAnsi="Cascadia Mono" w:cs="Cascadia Mono"/>
@@ -4320,43 +3669,7 @@
                                 <w:highlight w:val="white"/>
                                 <w:lang w:val="en-US"/>
                               </w:rPr>
-                              <w:t>.WriteLine</w:t>
-                            </w:r>
-                            <w:proofErr w:type="spellEnd"/>
-                            <w:r>
-                              <w:rPr>
-                                <w:rFonts w:ascii="Cascadia Mono" w:hAnsi="Cascadia Mono" w:cs="Cascadia Mono"/>
-                                <w:color w:val="000000"/>
-                                <w:sz w:val="19"/>
-                                <w:szCs w:val="19"/>
-                                <w:highlight w:val="white"/>
-                                <w:lang w:val="en-US"/>
-                              </w:rPr>
-                              <w:t>(</w:t>
-                            </w:r>
-                            <w:proofErr w:type="spellStart"/>
-                            <w:r>
-                              <w:rPr>
-                                <w:rFonts w:ascii="Cascadia Mono" w:hAnsi="Cascadia Mono" w:cs="Cascadia Mono"/>
-                                <w:color w:val="000000"/>
-                                <w:sz w:val="19"/>
-                                <w:szCs w:val="19"/>
-                                <w:highlight w:val="white"/>
-                                <w:lang w:val="en-US"/>
-                              </w:rPr>
-                              <w:t>messageCloseConsole</w:t>
-                            </w:r>
-                            <w:proofErr w:type="spellEnd"/>
-                            <w:r>
-                              <w:rPr>
-                                <w:rFonts w:ascii="Cascadia Mono" w:hAnsi="Cascadia Mono" w:cs="Cascadia Mono"/>
-                                <w:color w:val="000000"/>
-                                <w:sz w:val="19"/>
-                                <w:szCs w:val="19"/>
-                                <w:highlight w:val="white"/>
-                                <w:lang w:val="en-US"/>
-                              </w:rPr>
-                              <w:t>);</w:t>
+                              <w:t>.WriteLine(messageCloseConsole);</w:t>
                             </w:r>
                           </w:p>
                           <w:p>
@@ -4385,7 +3698,6 @@
                               </w:rPr>
                               <w:t xml:space="preserve">    </w:t>
                             </w:r>
-                            <w:proofErr w:type="spellStart"/>
                             <w:r>
                               <w:rPr>
                                 <w:rFonts w:ascii="Cascadia Mono" w:hAnsi="Cascadia Mono" w:cs="Cascadia Mono"/>
@@ -4406,19 +3718,7 @@
                                 <w:highlight w:val="white"/>
                                 <w:lang w:val="en-US"/>
                               </w:rPr>
-                              <w:t>.ReadKey</w:t>
-                            </w:r>
-                            <w:proofErr w:type="spellEnd"/>
-                            <w:r>
-                              <w:rPr>
-                                <w:rFonts w:ascii="Cascadia Mono" w:hAnsi="Cascadia Mono" w:cs="Cascadia Mono"/>
-                                <w:color w:val="000000"/>
-                                <w:sz w:val="19"/>
-                                <w:szCs w:val="19"/>
-                                <w:highlight w:val="white"/>
-                                <w:lang w:val="en-US"/>
-                              </w:rPr>
-                              <w:t>();</w:t>
+                              <w:t>.ReadKey();</w:t>
                             </w:r>
                           </w:p>
                           <w:p>
@@ -4584,7 +3884,6 @@
                               </w:rPr>
                               <w:t xml:space="preserve">    </w:t>
                             </w:r>
-                            <w:proofErr w:type="spellStart"/>
                             <w:r>
                               <w:rPr>
                                 <w:rFonts w:ascii="Cascadia Mono" w:hAnsi="Cascadia Mono" w:cs="Cascadia Mono"/>
@@ -4603,18 +3902,7 @@
                                 <w:szCs w:val="19"/>
                                 <w:highlight w:val="white"/>
                               </w:rPr>
-                              <w:t>.WriteLine</w:t>
-                            </w:r>
-                            <w:proofErr w:type="spellEnd"/>
-                            <w:r>
-                              <w:rPr>
-                                <w:rFonts w:ascii="Cascadia Mono" w:hAnsi="Cascadia Mono" w:cs="Cascadia Mono"/>
-                                <w:color w:val="000000"/>
-                                <w:sz w:val="19"/>
-                                <w:szCs w:val="19"/>
-                                <w:highlight w:val="white"/>
-                              </w:rPr>
-                              <w:t>(</w:t>
+                              <w:t>.WriteLine(</w:t>
                             </w:r>
                             <w:r>
                               <w:rPr>
@@ -4634,18 +3922,7 @@
                                 <w:szCs w:val="19"/>
                                 <w:highlight w:val="white"/>
                               </w:rPr>
-                              <w:t>\</w:t>
-                            </w:r>
-                            <w:proofErr w:type="spellStart"/>
-                            <w:r>
-                              <w:rPr>
-                                <w:rFonts w:ascii="Cascadia Mono" w:hAnsi="Cascadia Mono" w:cs="Cascadia Mono"/>
-                                <w:color w:val="9E5B71"/>
-                                <w:sz w:val="19"/>
-                                <w:szCs w:val="19"/>
-                                <w:highlight w:val="white"/>
-                              </w:rPr>
-                              <w:t>n</w:t>
+                              <w:t>\n</w:t>
                             </w:r>
                             <w:r>
                               <w:rPr>
@@ -4655,18 +3932,7 @@
                                 <w:szCs w:val="19"/>
                                 <w:highlight w:val="white"/>
                               </w:rPr>
-                              <w:t>Данное</w:t>
-                            </w:r>
-                            <w:proofErr w:type="spellEnd"/>
-                            <w:r>
-                              <w:rPr>
-                                <w:rFonts w:ascii="Cascadia Mono" w:hAnsi="Cascadia Mono" w:cs="Cascadia Mono"/>
-                                <w:color w:val="A31515"/>
-                                <w:sz w:val="19"/>
-                                <w:szCs w:val="19"/>
-                                <w:highlight w:val="white"/>
-                              </w:rPr>
-                              <w:t xml:space="preserve"> число не входит в ОДЗ."</w:t>
+                              <w:t>Данное число не входит в ОДЗ."</w:t>
                             </w:r>
                             <w:r>
                               <w:rPr>
@@ -4704,7 +3970,6 @@
                               </w:rPr>
                               <w:t xml:space="preserve">    </w:t>
                             </w:r>
-                            <w:proofErr w:type="spellStart"/>
                             <w:r>
                               <w:rPr>
                                 <w:rFonts w:ascii="Cascadia Mono" w:hAnsi="Cascadia Mono" w:cs="Cascadia Mono"/>
@@ -4725,43 +3990,7 @@
                                 <w:highlight w:val="white"/>
                                 <w:lang w:val="en-US"/>
                               </w:rPr>
-                              <w:t>.WriteLine</w:t>
-                            </w:r>
-                            <w:proofErr w:type="spellEnd"/>
-                            <w:r>
-                              <w:rPr>
-                                <w:rFonts w:ascii="Cascadia Mono" w:hAnsi="Cascadia Mono" w:cs="Cascadia Mono"/>
-                                <w:color w:val="000000"/>
-                                <w:sz w:val="19"/>
-                                <w:szCs w:val="19"/>
-                                <w:highlight w:val="white"/>
-                                <w:lang w:val="en-US"/>
-                              </w:rPr>
-                              <w:t>(</w:t>
-                            </w:r>
-                            <w:proofErr w:type="spellStart"/>
-                            <w:r>
-                              <w:rPr>
-                                <w:rFonts w:ascii="Cascadia Mono" w:hAnsi="Cascadia Mono" w:cs="Cascadia Mono"/>
-                                <w:color w:val="000000"/>
-                                <w:sz w:val="19"/>
-                                <w:szCs w:val="19"/>
-                                <w:highlight w:val="white"/>
-                                <w:lang w:val="en-US"/>
-                              </w:rPr>
-                              <w:t>messageCloseConsole</w:t>
-                            </w:r>
-                            <w:proofErr w:type="spellEnd"/>
-                            <w:r>
-                              <w:rPr>
-                                <w:rFonts w:ascii="Cascadia Mono" w:hAnsi="Cascadia Mono" w:cs="Cascadia Mono"/>
-                                <w:color w:val="000000"/>
-                                <w:sz w:val="19"/>
-                                <w:szCs w:val="19"/>
-                                <w:highlight w:val="white"/>
-                                <w:lang w:val="en-US"/>
-                              </w:rPr>
-                              <w:t>);</w:t>
+                              <w:t>.WriteLine(messageCloseConsole);</w:t>
                             </w:r>
                           </w:p>
                           <w:p>
@@ -4790,7 +4019,6 @@
                               </w:rPr>
                               <w:t xml:space="preserve">    </w:t>
                             </w:r>
-                            <w:proofErr w:type="spellStart"/>
                             <w:r>
                               <w:rPr>
                                 <w:rFonts w:ascii="Cascadia Mono" w:hAnsi="Cascadia Mono" w:cs="Cascadia Mono"/>
@@ -4811,19 +4039,7 @@
                                 <w:highlight w:val="white"/>
                                 <w:lang w:val="en-US"/>
                               </w:rPr>
-                              <w:t>.ReadKey</w:t>
-                            </w:r>
-                            <w:proofErr w:type="spellEnd"/>
-                            <w:r>
-                              <w:rPr>
-                                <w:rFonts w:ascii="Cascadia Mono" w:hAnsi="Cascadia Mono" w:cs="Cascadia Mono"/>
-                                <w:color w:val="000000"/>
-                                <w:sz w:val="19"/>
-                                <w:szCs w:val="19"/>
-                                <w:highlight w:val="white"/>
-                                <w:lang w:val="en-US"/>
-                              </w:rPr>
-                              <w:t>();</w:t>
+                              <w:t>.ReadKey();</w:t>
                             </w:r>
                           </w:p>
                           <w:p>
@@ -4851,7 +4067,6 @@
                               </w:rPr>
                               <w:t xml:space="preserve">    </w:t>
                             </w:r>
-                            <w:proofErr w:type="spellStart"/>
                             <w:r>
                               <w:rPr>
                                 <w:rFonts w:ascii="Cascadia Mono" w:hAnsi="Cascadia Mono" w:cs="Cascadia Mono"/>
@@ -4862,7 +4077,6 @@
                               </w:rPr>
                               <w:t>return</w:t>
                             </w:r>
-                            <w:proofErr w:type="spellEnd"/>
                             <w:r>
                               <w:rPr>
                                 <w:rFonts w:ascii="Cascadia Mono" w:hAnsi="Cascadia Mono" w:cs="Cascadia Mono"/>
@@ -4928,7 +4142,6 @@
                                 <w:highlight w:val="white"/>
                               </w:rPr>
                             </w:pPr>
-                            <w:proofErr w:type="spellStart"/>
                             <w:r>
                               <w:rPr>
                                 <w:rFonts w:ascii="Cascadia Mono" w:hAnsi="Cascadia Mono" w:cs="Cascadia Mono"/>
@@ -4947,18 +4160,7 @@
                                 <w:szCs w:val="19"/>
                                 <w:highlight w:val="white"/>
                               </w:rPr>
-                              <w:t>.WriteLine</w:t>
-                            </w:r>
-                            <w:proofErr w:type="spellEnd"/>
-                            <w:r>
-                              <w:rPr>
-                                <w:rFonts w:ascii="Cascadia Mono" w:hAnsi="Cascadia Mono" w:cs="Cascadia Mono"/>
-                                <w:color w:val="000000"/>
-                                <w:sz w:val="19"/>
-                                <w:szCs w:val="19"/>
-                                <w:highlight w:val="white"/>
-                              </w:rPr>
-                              <w:t>(</w:t>
+                              <w:t>.WriteLine(</w:t>
                             </w:r>
                             <w:r>
                               <w:rPr>
@@ -4978,18 +4180,7 @@
                                 <w:szCs w:val="19"/>
                                 <w:highlight w:val="white"/>
                               </w:rPr>
-                              <w:t>\</w:t>
-                            </w:r>
-                            <w:proofErr w:type="spellStart"/>
-                            <w:r>
-                              <w:rPr>
-                                <w:rFonts w:ascii="Cascadia Mono" w:hAnsi="Cascadia Mono" w:cs="Cascadia Mono"/>
-                                <w:color w:val="9E5B71"/>
-                                <w:sz w:val="19"/>
-                                <w:szCs w:val="19"/>
-                                <w:highlight w:val="white"/>
-                              </w:rPr>
-                              <w:t>n</w:t>
+                              <w:t>\n</w:t>
                             </w:r>
                             <w:r>
                               <w:rPr>
@@ -4999,18 +4190,7 @@
                                 <w:szCs w:val="19"/>
                                 <w:highlight w:val="white"/>
                               </w:rPr>
-                              <w:t>Вычисление</w:t>
-                            </w:r>
-                            <w:proofErr w:type="spellEnd"/>
-                            <w:r>
-                              <w:rPr>
-                                <w:rFonts w:ascii="Cascadia Mono" w:hAnsi="Cascadia Mono" w:cs="Cascadia Mono"/>
-                                <w:color w:val="A31515"/>
-                                <w:sz w:val="19"/>
-                                <w:szCs w:val="19"/>
-                                <w:highlight w:val="white"/>
-                              </w:rPr>
-                              <w:t xml:space="preserve"> значения выражения:"</w:t>
+                              <w:t>Вычисление значения выражения:"</w:t>
                             </w:r>
                             <w:r>
                               <w:rPr>
@@ -5038,7 +4218,6 @@
                                 <w:lang w:val="en-US"/>
                               </w:rPr>
                             </w:pPr>
-                            <w:proofErr w:type="spellStart"/>
                             <w:r>
                               <w:rPr>
                                 <w:rFonts w:ascii="Cascadia Mono" w:hAnsi="Cascadia Mono" w:cs="Cascadia Mono"/>
@@ -5059,19 +4238,7 @@
                                 <w:highlight w:val="white"/>
                                 <w:lang w:val="en-US"/>
                               </w:rPr>
-                              <w:t>.WriteLine</w:t>
-                            </w:r>
-                            <w:proofErr w:type="spellEnd"/>
-                            <w:r>
-                              <w:rPr>
-                                <w:rFonts w:ascii="Cascadia Mono" w:hAnsi="Cascadia Mono" w:cs="Cascadia Mono"/>
-                                <w:color w:val="000000"/>
-                                <w:sz w:val="19"/>
-                                <w:szCs w:val="19"/>
-                                <w:highlight w:val="white"/>
-                                <w:lang w:val="en-US"/>
-                              </w:rPr>
-                              <w:t>(</w:t>
+                              <w:t>.WriteLine(</w:t>
                             </w:r>
                             <w:r>
                               <w:rPr>
@@ -5095,7 +4262,6 @@
                               </w:rPr>
                               <w:t>{x + 1 / (</w:t>
                             </w:r>
-                            <w:proofErr w:type="spellStart"/>
                             <w:r>
                               <w:rPr>
                                 <w:rFonts w:ascii="Cascadia Mono" w:hAnsi="Cascadia Mono" w:cs="Cascadia Mono"/>
@@ -5116,19 +4282,7 @@
                                 <w:highlight w:val="white"/>
                                 <w:lang w:val="en-US"/>
                               </w:rPr>
-                              <w:t>.Pow</w:t>
-                            </w:r>
-                            <w:proofErr w:type="spellEnd"/>
-                            <w:r>
-                              <w:rPr>
-                                <w:rFonts w:ascii="Cascadia Mono" w:hAnsi="Cascadia Mono" w:cs="Cascadia Mono"/>
-                                <w:color w:val="000000"/>
-                                <w:sz w:val="19"/>
-                                <w:szCs w:val="19"/>
-                                <w:highlight w:val="white"/>
-                                <w:lang w:val="en-US"/>
-                              </w:rPr>
-                              <w:t>(x, 3) - x) - 2}</w:t>
+                              <w:t>.Pow(x, 3) - x) - 2}</w:t>
                             </w:r>
                             <w:r>
                               <w:rPr>
@@ -5165,9 +4319,9 @@
                                 <w:sz w:val="19"/>
                                 <w:szCs w:val="19"/>
                                 <w:highlight w:val="white"/>
+                                <w:lang w:val="en-US"/>
                               </w:rPr>
                             </w:pPr>
-                            <w:proofErr w:type="spellStart"/>
                             <w:r>
                               <w:rPr>
                                 <w:rFonts w:ascii="Cascadia Mono" w:hAnsi="Cascadia Mono" w:cs="Cascadia Mono"/>
@@ -5175,6 +4329,7 @@
                                 <w:sz w:val="19"/>
                                 <w:szCs w:val="19"/>
                                 <w:highlight w:val="white"/>
+                                <w:lang w:val="en-US"/>
                               </w:rPr>
                               <w:t>Console</w:t>
                             </w:r>
@@ -5185,45 +4340,17 @@
                                 <w:sz w:val="19"/>
                                 <w:szCs w:val="19"/>
                                 <w:highlight w:val="white"/>
-                              </w:rPr>
-                              <w:t>.WriteLine</w:t>
-                            </w:r>
-                            <w:proofErr w:type="spellEnd"/>
-                            <w:r>
-                              <w:rPr>
-                                <w:rFonts w:ascii="Cascadia Mono" w:hAnsi="Cascadia Mono" w:cs="Cascadia Mono"/>
-                                <w:color w:val="000000"/>
-                                <w:sz w:val="19"/>
-                                <w:szCs w:val="19"/>
-                                <w:highlight w:val="white"/>
-                              </w:rPr>
-                              <w:t>(</w:t>
-                            </w:r>
-                            <w:proofErr w:type="spellStart"/>
-                            <w:r>
-                              <w:rPr>
-                                <w:rFonts w:ascii="Cascadia Mono" w:hAnsi="Cascadia Mono" w:cs="Cascadia Mono"/>
-                                <w:color w:val="000000"/>
-                                <w:sz w:val="19"/>
-                                <w:szCs w:val="19"/>
-                                <w:highlight w:val="white"/>
-                              </w:rPr>
-                              <w:t>messageCloseConsole</w:t>
-                            </w:r>
-                            <w:proofErr w:type="spellEnd"/>
-                            <w:r>
-                              <w:rPr>
-                                <w:rFonts w:ascii="Cascadia Mono" w:hAnsi="Cascadia Mono" w:cs="Cascadia Mono"/>
-                                <w:color w:val="000000"/>
-                                <w:sz w:val="19"/>
-                                <w:szCs w:val="19"/>
-                                <w:highlight w:val="white"/>
-                              </w:rPr>
-                              <w:t>);</w:t>
+                                <w:lang w:val="en-US"/>
+                              </w:rPr>
+                              <w:t>.WriteLine(messageCloseConsole);</w:t>
                             </w:r>
                           </w:p>
                           <w:p>
-                            <w:proofErr w:type="spellStart"/>
+                            <w:pPr>
+                              <w:rPr>
+                                <w:lang w:val="en-US"/>
+                              </w:rPr>
+                            </w:pPr>
                             <w:r>
                               <w:rPr>
                                 <w:rFonts w:ascii="Cascadia Mono" w:hAnsi="Cascadia Mono" w:cs="Cascadia Mono"/>
@@ -5231,6 +4358,7 @@
                                 <w:sz w:val="19"/>
                                 <w:szCs w:val="19"/>
                                 <w:highlight w:val="white"/>
+                                <w:lang w:val="en-US"/>
                               </w:rPr>
                               <w:t>Console</w:t>
                             </w:r>
@@ -5241,19 +4369,9 @@
                                 <w:sz w:val="19"/>
                                 <w:szCs w:val="19"/>
                                 <w:highlight w:val="white"/>
-                              </w:rPr>
-                              <w:t>.ReadKey</w:t>
-                            </w:r>
-                            <w:proofErr w:type="spellEnd"/>
-                            <w:r>
-                              <w:rPr>
-                                <w:rFonts w:ascii="Cascadia Mono" w:hAnsi="Cascadia Mono" w:cs="Cascadia Mono"/>
-                                <w:color w:val="000000"/>
-                                <w:sz w:val="19"/>
-                                <w:szCs w:val="19"/>
-                                <w:highlight w:val="white"/>
-                              </w:rPr>
-                              <w:t>();</w:t>
+                                <w:lang w:val="en-US"/>
+                              </w:rPr>
+                              <w:t>.ReadKey();</w:t>
                             </w:r>
                           </w:p>
                         </w:txbxContent>
@@ -9399,23 +8517,7 @@
           <w:sz w:val="28"/>
           <w:szCs w:val="28"/>
         </w:rPr>
-        <w:t>++n * ++m = 6</w:t>
-      </w:r>
-      <w:r>
-        <w:rPr>
-          <w:rFonts w:ascii="Times New Roman" w:eastAsiaTheme="minorEastAsia" w:hAnsi="Times New Roman" w:cs="Times New Roman"/>
-          <w:sz w:val="28"/>
-          <w:szCs w:val="28"/>
-        </w:rPr>
-        <w:t xml:space="preserve">. </w:t>
-      </w:r>
-      <w:r>
-        <w:rPr>
-          <w:rFonts w:ascii="Times New Roman" w:eastAsiaTheme="minorEastAsia" w:hAnsi="Times New Roman" w:cs="Times New Roman"/>
-          <w:sz w:val="28"/>
-          <w:szCs w:val="28"/>
-        </w:rPr>
-        <w:t xml:space="preserve">Производится префиксный инкремент для </w:t>
+        <w:t xml:space="preserve">++n * ++m = 6. Производится префиксный инкремент для </w:t>
       </w:r>
       <w:r>
         <w:rPr>
@@ -9449,15 +8551,40 @@
           <w:sz w:val="28"/>
           <w:szCs w:val="28"/>
         </w:rPr>
-        <w:t>, затем находится их произведение.</w:t>
+        <w:t>, затем находится их произведение. Новые значения: m = 2, n = 3.</w:t>
+      </w:r>
+    </w:p>
+    <w:p>
+      <w:pPr>
+        <w:pStyle w:val="a3"/>
+        <w:numPr>
+          <w:ilvl w:val="0"/>
+          <w:numId w:val="8"/>
+        </w:numPr>
+        <w:spacing w:after="0" w:line="360" w:lineRule="auto"/>
+        <w:jc w:val="both"/>
+        <w:rPr>
+          <w:rFonts w:ascii="Times New Roman" w:eastAsiaTheme="minorEastAsia" w:hAnsi="Times New Roman" w:cs="Times New Roman"/>
+          <w:sz w:val="28"/>
+          <w:szCs w:val="28"/>
+        </w:rPr>
+      </w:pPr>
+      <w:r>
+        <w:rPr>
+          <w:rFonts w:ascii="Times New Roman" w:eastAsiaTheme="minorEastAsia" w:hAnsi="Times New Roman" w:cs="Times New Roman"/>
+          <w:sz w:val="28"/>
+          <w:szCs w:val="28"/>
+        </w:rPr>
+        <w:t xml:space="preserve">m++ &lt; n = True. Сначала вычисляется значение логического выражения, только потом происходит постфиксный инкремент для </w:t>
       </w:r>
       <w:r>
         <w:rPr>
           <w:rFonts w:ascii="Times New Roman" w:eastAsiaTheme="minorEastAsia" w:hAnsi="Times New Roman" w:cs="Times New Roman"/>
           <w:sz w:val="28"/>
           <w:szCs w:val="28"/>
-        </w:rPr>
-        <w:t xml:space="preserve"> </w:t>
+          <w:lang w:val="en-US"/>
+        </w:rPr>
+        <w:t>m</w:t>
       </w:r>
       <w:r>
         <w:rPr>
@@ -9465,7 +8592,7 @@
           <w:sz w:val="28"/>
           <w:szCs w:val="28"/>
         </w:rPr>
-        <w:t>Новые значения: m = 2, n = 3</w:t>
+        <w:t>. Новые значения: m = 3, n = n++ &gt; m = False</w:t>
       </w:r>
       <w:r>
         <w:rPr>
@@ -9497,127 +8624,6 @@
           <w:sz w:val="28"/>
           <w:szCs w:val="28"/>
         </w:rPr>
-        <w:t xml:space="preserve">m++ </w:t>
-      </w:r>
-      <w:proofErr w:type="gramStart"/>
-      <w:r>
-        <w:rPr>
-          <w:rFonts w:ascii="Times New Roman" w:eastAsiaTheme="minorEastAsia" w:hAnsi="Times New Roman" w:cs="Times New Roman"/>
-          <w:sz w:val="28"/>
-          <w:szCs w:val="28"/>
-        </w:rPr>
-        <w:t>&lt; n</w:t>
-      </w:r>
-      <w:proofErr w:type="gramEnd"/>
-      <w:r>
-        <w:rPr>
-          <w:rFonts w:ascii="Times New Roman" w:eastAsiaTheme="minorEastAsia" w:hAnsi="Times New Roman" w:cs="Times New Roman"/>
-          <w:sz w:val="28"/>
-          <w:szCs w:val="28"/>
-        </w:rPr>
-        <w:t xml:space="preserve"> = </w:t>
-      </w:r>
-      <w:proofErr w:type="spellStart"/>
-      <w:r>
-        <w:rPr>
-          <w:rFonts w:ascii="Times New Roman" w:eastAsiaTheme="minorEastAsia" w:hAnsi="Times New Roman" w:cs="Times New Roman"/>
-          <w:sz w:val="28"/>
-          <w:szCs w:val="28"/>
-        </w:rPr>
-        <w:t>True</w:t>
-      </w:r>
-      <w:proofErr w:type="spellEnd"/>
-      <w:r>
-        <w:rPr>
-          <w:rFonts w:ascii="Times New Roman" w:eastAsiaTheme="minorEastAsia" w:hAnsi="Times New Roman" w:cs="Times New Roman"/>
-          <w:sz w:val="28"/>
-          <w:szCs w:val="28"/>
-        </w:rPr>
-        <w:t xml:space="preserve">. Сначала вычисляется значение логического выражения, только потом происходит постфиксный инкремент для </w:t>
-      </w:r>
-      <w:r>
-        <w:rPr>
-          <w:rFonts w:ascii="Times New Roman" w:eastAsiaTheme="minorEastAsia" w:hAnsi="Times New Roman" w:cs="Times New Roman"/>
-          <w:sz w:val="28"/>
-          <w:szCs w:val="28"/>
-          <w:lang w:val="en-US"/>
-        </w:rPr>
-        <w:t>m</w:t>
-      </w:r>
-      <w:r>
-        <w:rPr>
-          <w:rFonts w:ascii="Times New Roman" w:eastAsiaTheme="minorEastAsia" w:hAnsi="Times New Roman" w:cs="Times New Roman"/>
-          <w:sz w:val="28"/>
-          <w:szCs w:val="28"/>
-        </w:rPr>
-        <w:t xml:space="preserve">. Новые значения: m = 3, n = </w:t>
-      </w:r>
-      <w:r>
-        <w:rPr>
-          <w:rFonts w:ascii="Times New Roman" w:eastAsiaTheme="minorEastAsia" w:hAnsi="Times New Roman" w:cs="Times New Roman"/>
-          <w:sz w:val="28"/>
-          <w:szCs w:val="28"/>
-        </w:rPr>
-        <w:t>n+</w:t>
-      </w:r>
-      <w:proofErr w:type="gramStart"/>
-      <w:r>
-        <w:rPr>
-          <w:rFonts w:ascii="Times New Roman" w:eastAsiaTheme="minorEastAsia" w:hAnsi="Times New Roman" w:cs="Times New Roman"/>
-          <w:sz w:val="28"/>
-          <w:szCs w:val="28"/>
-        </w:rPr>
-        <w:t>+ &gt;</w:t>
-      </w:r>
-      <w:proofErr w:type="gramEnd"/>
-      <w:r>
-        <w:rPr>
-          <w:rFonts w:ascii="Times New Roman" w:eastAsiaTheme="minorEastAsia" w:hAnsi="Times New Roman" w:cs="Times New Roman"/>
-          <w:sz w:val="28"/>
-          <w:szCs w:val="28"/>
-        </w:rPr>
-        <w:t xml:space="preserve"> m = </w:t>
-      </w:r>
-      <w:proofErr w:type="spellStart"/>
-      <w:r>
-        <w:rPr>
-          <w:rFonts w:ascii="Times New Roman" w:eastAsiaTheme="minorEastAsia" w:hAnsi="Times New Roman" w:cs="Times New Roman"/>
-          <w:sz w:val="28"/>
-          <w:szCs w:val="28"/>
-        </w:rPr>
-        <w:t>False</w:t>
-      </w:r>
-      <w:r>
-        <w:rPr>
-          <w:rFonts w:ascii="Times New Roman" w:eastAsiaTheme="minorEastAsia" w:hAnsi="Times New Roman" w:cs="Times New Roman"/>
-          <w:sz w:val="28"/>
-          <w:szCs w:val="28"/>
-        </w:rPr>
-        <w:t>.</w:t>
-      </w:r>
-    </w:p>
-    <w:p>
-      <w:pPr>
-        <w:pStyle w:val="a3"/>
-        <w:numPr>
-          <w:ilvl w:val="0"/>
-          <w:numId w:val="8"/>
-        </w:numPr>
-        <w:spacing w:after="0" w:line="360" w:lineRule="auto"/>
-        <w:jc w:val="both"/>
-        <w:rPr>
-          <w:rFonts w:ascii="Times New Roman" w:eastAsiaTheme="minorEastAsia" w:hAnsi="Times New Roman" w:cs="Times New Roman"/>
-          <w:sz w:val="28"/>
-          <w:szCs w:val="28"/>
-        </w:rPr>
-      </w:pPr>
-      <w:proofErr w:type="spellEnd"/>
-      <w:r>
-        <w:rPr>
-          <w:rFonts w:ascii="Times New Roman" w:eastAsiaTheme="minorEastAsia" w:hAnsi="Times New Roman" w:cs="Times New Roman"/>
-          <w:sz w:val="28"/>
-          <w:szCs w:val="28"/>
-        </w:rPr>
         <w:t xml:space="preserve">Сначала вычисляется значение логического выражения, только потом происходит постфиксный инкремент для </w:t>
       </w:r>
       <w:r>
@@ -9635,15 +8641,7 @@
           <w:sz w:val="28"/>
           <w:szCs w:val="28"/>
         </w:rPr>
-        <w:t>.</w:t>
-      </w:r>
-      <w:r>
-        <w:rPr>
-          <w:rFonts w:ascii="Times New Roman" w:eastAsiaTheme="minorEastAsia" w:hAnsi="Times New Roman" w:cs="Times New Roman"/>
-          <w:sz w:val="28"/>
-          <w:szCs w:val="28"/>
-        </w:rPr>
-        <w:t xml:space="preserve"> </w:t>
+        <w:t xml:space="preserve">. </w:t>
       </w:r>
       <w:r>
         <w:rPr>
@@ -9922,23 +8920,7 @@
           <w:sz w:val="28"/>
           <w:szCs w:val="28"/>
         </w:rPr>
-        <w:t xml:space="preserve">, </w:t>
-      </w:r>
-      <w:r>
-        <w:rPr>
-          <w:rFonts w:ascii="Times New Roman" w:hAnsi="Times New Roman" w:cs="Times New Roman"/>
-          <w:sz w:val="28"/>
-          <w:szCs w:val="28"/>
-        </w:rPr>
-        <w:t>–</w:t>
-      </w:r>
-      <w:r>
-        <w:rPr>
-          <w:rFonts w:ascii="Times New Roman" w:hAnsi="Times New Roman" w:cs="Times New Roman"/>
-          <w:sz w:val="28"/>
-          <w:szCs w:val="28"/>
-        </w:rPr>
-        <w:t xml:space="preserve"> должны принадлежать типу </w:t>
+        <w:t xml:space="preserve">, – должны принадлежать типу </w:t>
       </w:r>
       <w:r>
         <w:rPr>
@@ -10036,25 +9018,7 @@
           <w:sz w:val="28"/>
           <w:szCs w:val="28"/>
         </w:rPr>
-        <w:t xml:space="preserve">. Плоскость ограничена фигурой, заданной неравенствами: y &lt;= 0; </w:t>
-      </w:r>
-      <w:proofErr w:type="gramStart"/>
-      <w:r>
-        <w:rPr>
-          <w:rFonts w:ascii="Times New Roman" w:hAnsi="Times New Roman" w:cs="Times New Roman"/>
-          <w:sz w:val="28"/>
-          <w:szCs w:val="28"/>
-        </w:rPr>
-        <w:t>y &gt;</w:t>
-      </w:r>
-      <w:proofErr w:type="gramEnd"/>
-      <w:r>
-        <w:rPr>
-          <w:rFonts w:ascii="Times New Roman" w:hAnsi="Times New Roman" w:cs="Times New Roman"/>
-          <w:sz w:val="28"/>
-          <w:szCs w:val="28"/>
-        </w:rPr>
-        <w:t>= -2; x &gt;= -7; x &lt;= 0.</w:t>
+        <w:t>. Плоскость ограничена фигурой, заданной неравенствами: y &lt;= 0; y &gt;= -2; x &gt;= -7; x &lt;= 0.</w:t>
       </w:r>
     </w:p>
     <w:p>
@@ -10233,6 +9197,7 @@
           <w:noProof/>
           <w:sz w:val="28"/>
           <w:szCs w:val="28"/>
+          <w:lang w:eastAsia="ru-RU"/>
         </w:rPr>
         <mc:AlternateContent>
           <mc:Choice Requires="wps">
@@ -10284,7 +9249,6 @@
                                 <w:highlight w:val="white"/>
                               </w:rPr>
                             </w:pPr>
-                            <w:proofErr w:type="spellStart"/>
                             <w:r>
                               <w:rPr>
                                 <w:rFonts w:ascii="Cascadia Mono" w:hAnsi="Cascadia Mono" w:cs="Cascadia Mono"/>
@@ -10295,38 +9259,15 @@
                               </w:rPr>
                               <w:t>String</w:t>
                             </w:r>
-                            <w:proofErr w:type="spellEnd"/>
-                            <w:r>
-                              <w:rPr>
-                                <w:rFonts w:ascii="Cascadia Mono" w:hAnsi="Cascadia Mono" w:cs="Cascadia Mono"/>
-                                <w:color w:val="000000"/>
-                                <w:sz w:val="19"/>
-                                <w:szCs w:val="19"/>
-                                <w:highlight w:val="white"/>
-                              </w:rPr>
-                              <w:t xml:space="preserve"> </w:t>
-                            </w:r>
-                            <w:proofErr w:type="spellStart"/>
-                            <w:r>
-                              <w:rPr>
-                                <w:rFonts w:ascii="Cascadia Mono" w:hAnsi="Cascadia Mono" w:cs="Cascadia Mono"/>
-                                <w:color w:val="000000"/>
-                                <w:sz w:val="19"/>
-                                <w:szCs w:val="19"/>
-                                <w:highlight w:val="white"/>
-                              </w:rPr>
-                              <w:t>messageConversionError</w:t>
-                            </w:r>
-                            <w:proofErr w:type="spellEnd"/>
-                            <w:r>
-                              <w:rPr>
-                                <w:rFonts w:ascii="Cascadia Mono" w:hAnsi="Cascadia Mono" w:cs="Cascadia Mono"/>
-                                <w:color w:val="000000"/>
-                                <w:sz w:val="19"/>
-                                <w:szCs w:val="19"/>
-                                <w:highlight w:val="white"/>
-                              </w:rPr>
-                              <w:t xml:space="preserve"> = </w:t>
+                            <w:r>
+                              <w:rPr>
+                                <w:rFonts w:ascii="Cascadia Mono" w:hAnsi="Cascadia Mono" w:cs="Cascadia Mono"/>
+                                <w:color w:val="000000"/>
+                                <w:sz w:val="19"/>
+                                <w:szCs w:val="19"/>
+                                <w:highlight w:val="white"/>
+                              </w:rPr>
+                              <w:t xml:space="preserve"> messageConversionError = </w:t>
                             </w:r>
                             <w:r>
                               <w:rPr>
@@ -10346,18 +9287,7 @@
                                 <w:szCs w:val="19"/>
                                 <w:highlight w:val="white"/>
                               </w:rPr>
-                              <w:t>\</w:t>
-                            </w:r>
-                            <w:proofErr w:type="spellStart"/>
-                            <w:r>
-                              <w:rPr>
-                                <w:rFonts w:ascii="Cascadia Mono" w:hAnsi="Cascadia Mono" w:cs="Cascadia Mono"/>
-                                <w:color w:val="9E5B71"/>
-                                <w:sz w:val="19"/>
-                                <w:szCs w:val="19"/>
-                                <w:highlight w:val="white"/>
-                              </w:rPr>
-                              <w:t>n</w:t>
+                              <w:t>\n</w:t>
                             </w:r>
                             <w:r>
                               <w:rPr>
@@ -10367,18 +9297,7 @@
                                 <w:szCs w:val="19"/>
                                 <w:highlight w:val="white"/>
                               </w:rPr>
-                              <w:t>Невозможно</w:t>
-                            </w:r>
-                            <w:proofErr w:type="spellEnd"/>
-                            <w:r>
-                              <w:rPr>
-                                <w:rFonts w:ascii="Cascadia Mono" w:hAnsi="Cascadia Mono" w:cs="Cascadia Mono"/>
-                                <w:color w:val="A31515"/>
-                                <w:sz w:val="19"/>
-                                <w:szCs w:val="19"/>
-                                <w:highlight w:val="white"/>
-                              </w:rPr>
-                              <w:t xml:space="preserve"> преобразовать входные данные в указанный тип."</w:t>
+                              <w:t>Невозможно преобразовать входные данные в указанный тип."</w:t>
                             </w:r>
                             <w:r>
                               <w:rPr>
@@ -10405,7 +9324,6 @@
                                 <w:highlight w:val="white"/>
                               </w:rPr>
                             </w:pPr>
-                            <w:proofErr w:type="spellStart"/>
                             <w:r>
                               <w:rPr>
                                 <w:rFonts w:ascii="Cascadia Mono" w:hAnsi="Cascadia Mono" w:cs="Cascadia Mono"/>
@@ -10416,38 +9334,15 @@
                               </w:rPr>
                               <w:t>String</w:t>
                             </w:r>
-                            <w:proofErr w:type="spellEnd"/>
-                            <w:r>
-                              <w:rPr>
-                                <w:rFonts w:ascii="Cascadia Mono" w:hAnsi="Cascadia Mono" w:cs="Cascadia Mono"/>
-                                <w:color w:val="000000"/>
-                                <w:sz w:val="19"/>
-                                <w:szCs w:val="19"/>
-                                <w:highlight w:val="white"/>
-                              </w:rPr>
-                              <w:t xml:space="preserve"> </w:t>
-                            </w:r>
-                            <w:proofErr w:type="spellStart"/>
-                            <w:r>
-                              <w:rPr>
-                                <w:rFonts w:ascii="Cascadia Mono" w:hAnsi="Cascadia Mono" w:cs="Cascadia Mono"/>
-                                <w:color w:val="000000"/>
-                                <w:sz w:val="19"/>
-                                <w:szCs w:val="19"/>
-                                <w:highlight w:val="white"/>
-                              </w:rPr>
-                              <w:t>messageCloseConsole</w:t>
-                            </w:r>
-                            <w:proofErr w:type="spellEnd"/>
-                            <w:r>
-                              <w:rPr>
-                                <w:rFonts w:ascii="Cascadia Mono" w:hAnsi="Cascadia Mono" w:cs="Cascadia Mono"/>
-                                <w:color w:val="000000"/>
-                                <w:sz w:val="19"/>
-                                <w:szCs w:val="19"/>
-                                <w:highlight w:val="white"/>
-                              </w:rPr>
-                              <w:t xml:space="preserve"> = </w:t>
+                            <w:r>
+                              <w:rPr>
+                                <w:rFonts w:ascii="Cascadia Mono" w:hAnsi="Cascadia Mono" w:cs="Cascadia Mono"/>
+                                <w:color w:val="000000"/>
+                                <w:sz w:val="19"/>
+                                <w:szCs w:val="19"/>
+                                <w:highlight w:val="white"/>
+                              </w:rPr>
+                              <w:t xml:space="preserve"> messageCloseConsole = </w:t>
                             </w:r>
                             <w:r>
                               <w:rPr>
@@ -10499,7 +9394,6 @@
                                 <w:highlight w:val="white"/>
                               </w:rPr>
                             </w:pPr>
-                            <w:proofErr w:type="spellStart"/>
                             <w:r>
                               <w:rPr>
                                 <w:rFonts w:ascii="Cascadia Mono" w:hAnsi="Cascadia Mono" w:cs="Cascadia Mono"/>
@@ -10518,18 +9412,7 @@
                                 <w:szCs w:val="19"/>
                                 <w:highlight w:val="white"/>
                               </w:rPr>
-                              <w:t>.WriteLine</w:t>
-                            </w:r>
-                            <w:proofErr w:type="spellEnd"/>
-                            <w:r>
-                              <w:rPr>
-                                <w:rFonts w:ascii="Cascadia Mono" w:hAnsi="Cascadia Mono" w:cs="Cascadia Mono"/>
-                                <w:color w:val="000000"/>
-                                <w:sz w:val="19"/>
-                                <w:szCs w:val="19"/>
-                                <w:highlight w:val="white"/>
-                              </w:rPr>
-                              <w:t>(</w:t>
+                              <w:t>.WriteLine(</w:t>
                             </w:r>
                             <w:r>
                               <w:rPr>
@@ -10567,7 +9450,6 @@
                                 <w:lang w:val="en-US"/>
                               </w:rPr>
                             </w:pPr>
-                            <w:proofErr w:type="spellStart"/>
                             <w:r>
                               <w:rPr>
                                 <w:rFonts w:ascii="Cascadia Mono" w:hAnsi="Cascadia Mono" w:cs="Cascadia Mono"/>
@@ -10588,19 +9470,7 @@
                                 <w:highlight w:val="white"/>
                                 <w:lang w:val="en-US"/>
                               </w:rPr>
-                              <w:t>.WriteLine</w:t>
-                            </w:r>
-                            <w:proofErr w:type="spellEnd"/>
-                            <w:r>
-                              <w:rPr>
-                                <w:rFonts w:ascii="Cascadia Mono" w:hAnsi="Cascadia Mono" w:cs="Cascadia Mono"/>
-                                <w:color w:val="000000"/>
-                                <w:sz w:val="19"/>
-                                <w:szCs w:val="19"/>
-                                <w:highlight w:val="white"/>
-                                <w:lang w:val="en-US"/>
-                              </w:rPr>
-                              <w:t>(</w:t>
+                              <w:t>.WriteLine(</w:t>
                             </w:r>
                             <w:r>
                               <w:rPr>
@@ -10640,7 +9510,6 @@
                                 <w:lang w:val="en-US"/>
                               </w:rPr>
                             </w:pPr>
-                            <w:proofErr w:type="spellStart"/>
                             <w:r>
                               <w:rPr>
                                 <w:rFonts w:ascii="Cascadia Mono" w:hAnsi="Cascadia Mono" w:cs="Cascadia Mono"/>
@@ -10661,19 +9530,7 @@
                                 <w:highlight w:val="white"/>
                                 <w:lang w:val="en-US"/>
                               </w:rPr>
-                              <w:t>.WriteLine</w:t>
-                            </w:r>
-                            <w:proofErr w:type="spellEnd"/>
-                            <w:r>
-                              <w:rPr>
-                                <w:rFonts w:ascii="Cascadia Mono" w:hAnsi="Cascadia Mono" w:cs="Cascadia Mono"/>
-                                <w:color w:val="000000"/>
-                                <w:sz w:val="19"/>
-                                <w:szCs w:val="19"/>
-                                <w:highlight w:val="white"/>
-                                <w:lang w:val="en-US"/>
-                              </w:rPr>
-                              <w:t>(</w:t>
+                              <w:t>.WriteLine(</w:t>
                             </w:r>
                             <w:r>
                               <w:rPr>
@@ -10713,7 +9570,6 @@
                                 <w:lang w:val="en-US"/>
                               </w:rPr>
                             </w:pPr>
-                            <w:proofErr w:type="spellStart"/>
                             <w:r>
                               <w:rPr>
                                 <w:rFonts w:ascii="Cascadia Mono" w:hAnsi="Cascadia Mono" w:cs="Cascadia Mono"/>
@@ -10734,19 +9590,7 @@
                                 <w:highlight w:val="white"/>
                                 <w:lang w:val="en-US"/>
                               </w:rPr>
-                              <w:t>.WriteLine</w:t>
-                            </w:r>
-                            <w:proofErr w:type="spellEnd"/>
-                            <w:r>
-                              <w:rPr>
-                                <w:rFonts w:ascii="Cascadia Mono" w:hAnsi="Cascadia Mono" w:cs="Cascadia Mono"/>
-                                <w:color w:val="000000"/>
-                                <w:sz w:val="19"/>
-                                <w:szCs w:val="19"/>
-                                <w:highlight w:val="white"/>
-                                <w:lang w:val="en-US"/>
-                              </w:rPr>
-                              <w:t>(</w:t>
+                              <w:t>.WriteLine(</w:t>
                             </w:r>
                             <w:r>
                               <w:rPr>
@@ -10786,7 +9630,6 @@
                                 <w:lang w:val="en-US"/>
                               </w:rPr>
                             </w:pPr>
-                            <w:proofErr w:type="spellStart"/>
                             <w:r>
                               <w:rPr>
                                 <w:rFonts w:ascii="Cascadia Mono" w:hAnsi="Cascadia Mono" w:cs="Cascadia Mono"/>
@@ -10807,19 +9650,7 @@
                                 <w:highlight w:val="white"/>
                                 <w:lang w:val="en-US"/>
                               </w:rPr>
-                              <w:t>.WriteLine</w:t>
-                            </w:r>
-                            <w:proofErr w:type="spellEnd"/>
-                            <w:r>
-                              <w:rPr>
-                                <w:rFonts w:ascii="Cascadia Mono" w:hAnsi="Cascadia Mono" w:cs="Cascadia Mono"/>
-                                <w:color w:val="000000"/>
-                                <w:sz w:val="19"/>
-                                <w:szCs w:val="19"/>
-                                <w:highlight w:val="white"/>
-                                <w:lang w:val="en-US"/>
-                              </w:rPr>
-                              <w:t>(</w:t>
+                              <w:t>.WriteLine(</w:t>
                             </w:r>
                             <w:r>
                               <w:rPr>
@@ -10874,7 +9705,6 @@
                                 <w:highlight w:val="white"/>
                               </w:rPr>
                             </w:pPr>
-                            <w:proofErr w:type="spellStart"/>
                             <w:r>
                               <w:rPr>
                                 <w:rFonts w:ascii="Cascadia Mono" w:hAnsi="Cascadia Mono" w:cs="Cascadia Mono"/>
@@ -10893,18 +9723,7 @@
                                 <w:szCs w:val="19"/>
                                 <w:highlight w:val="white"/>
                               </w:rPr>
-                              <w:t>.WriteLine</w:t>
-                            </w:r>
-                            <w:proofErr w:type="spellEnd"/>
-                            <w:r>
-                              <w:rPr>
-                                <w:rFonts w:ascii="Cascadia Mono" w:hAnsi="Cascadia Mono" w:cs="Cascadia Mono"/>
-                                <w:color w:val="000000"/>
-                                <w:sz w:val="19"/>
-                                <w:szCs w:val="19"/>
-                                <w:highlight w:val="white"/>
-                              </w:rPr>
-                              <w:t>(</w:t>
+                              <w:t>.WriteLine(</w:t>
                             </w:r>
                             <w:r>
                               <w:rPr>
@@ -10924,18 +9743,7 @@
                                 <w:szCs w:val="19"/>
                                 <w:highlight w:val="white"/>
                               </w:rPr>
-                              <w:t>\</w:t>
-                            </w:r>
-                            <w:proofErr w:type="spellStart"/>
-                            <w:r>
-                              <w:rPr>
-                                <w:rFonts w:ascii="Cascadia Mono" w:hAnsi="Cascadia Mono" w:cs="Cascadia Mono"/>
-                                <w:color w:val="9E5B71"/>
-                                <w:sz w:val="19"/>
-                                <w:szCs w:val="19"/>
-                                <w:highlight w:val="white"/>
-                              </w:rPr>
-                              <w:t>n</w:t>
+                              <w:t>\n</w:t>
                             </w:r>
                             <w:r>
                               <w:rPr>
@@ -10945,18 +9753,7 @@
                                 <w:szCs w:val="19"/>
                                 <w:highlight w:val="white"/>
                               </w:rPr>
-                              <w:t>Введите</w:t>
-                            </w:r>
-                            <w:proofErr w:type="spellEnd"/>
-                            <w:r>
-                              <w:rPr>
-                                <w:rFonts w:ascii="Cascadia Mono" w:hAnsi="Cascadia Mono" w:cs="Cascadia Mono"/>
-                                <w:color w:val="A31515"/>
-                                <w:sz w:val="19"/>
-                                <w:szCs w:val="19"/>
-                                <w:highlight w:val="white"/>
-                              </w:rPr>
-                              <w:t xml:space="preserve"> координаты точки, чтобы определить её принадлежность плоскости."</w:t>
+                              <w:t>Введите координаты точки, чтобы определить её принадлежность плоскости."</w:t>
                             </w:r>
                             <w:r>
                               <w:rPr>
@@ -10999,7 +9796,6 @@
                                 <w:lang w:val="en-US"/>
                               </w:rPr>
                             </w:pPr>
-                            <w:proofErr w:type="spellStart"/>
                             <w:r>
                               <w:rPr>
                                 <w:rFonts w:ascii="Cascadia Mono" w:hAnsi="Cascadia Mono" w:cs="Cascadia Mono"/>
@@ -11020,19 +9816,7 @@
                                 <w:highlight w:val="white"/>
                                 <w:lang w:val="en-US"/>
                               </w:rPr>
-                              <w:t>.Write</w:t>
-                            </w:r>
-                            <w:proofErr w:type="spellEnd"/>
-                            <w:r>
-                              <w:rPr>
-                                <w:rFonts w:ascii="Cascadia Mono" w:hAnsi="Cascadia Mono" w:cs="Cascadia Mono"/>
-                                <w:color w:val="000000"/>
-                                <w:sz w:val="19"/>
-                                <w:szCs w:val="19"/>
-                                <w:highlight w:val="white"/>
-                                <w:lang w:val="en-US"/>
-                              </w:rPr>
-                              <w:t>(</w:t>
+                              <w:t>.Write(</w:t>
                             </w:r>
                             <w:r>
                               <w:rPr>
@@ -11172,33 +9956,8 @@
                                 <w:highlight w:val="white"/>
                                 <w:lang w:val="en-US"/>
                               </w:rPr>
-                              <w:t xml:space="preserve"> </w:t>
-                            </w:r>
-                            <w:proofErr w:type="spellStart"/>
-                            <w:r>
-                              <w:rPr>
-                                <w:rFonts w:ascii="Cascadia Mono" w:hAnsi="Cascadia Mono" w:cs="Cascadia Mono"/>
-                                <w:color w:val="000000"/>
-                                <w:sz w:val="19"/>
-                                <w:szCs w:val="19"/>
-                                <w:highlight w:val="white"/>
-                                <w:lang w:val="en-US"/>
-                              </w:rPr>
-                              <w:t>isSuitableValue</w:t>
-                            </w:r>
-                            <w:proofErr w:type="spellEnd"/>
-                            <w:r>
-                              <w:rPr>
-                                <w:rFonts w:ascii="Cascadia Mono" w:hAnsi="Cascadia Mono" w:cs="Cascadia Mono"/>
-                                <w:color w:val="000000"/>
-                                <w:sz w:val="19"/>
-                                <w:szCs w:val="19"/>
-                                <w:highlight w:val="white"/>
-                                <w:lang w:val="en-US"/>
-                              </w:rPr>
-                              <w:t xml:space="preserve"> = </w:t>
-                            </w:r>
-                            <w:proofErr w:type="spellStart"/>
+                              <w:t xml:space="preserve"> isSuitableValue = </w:t>
+                            </w:r>
                             <w:r>
                               <w:rPr>
                                 <w:rFonts w:ascii="Cascadia Mono" w:hAnsi="Cascadia Mono" w:cs="Cascadia Mono"/>
@@ -11219,21 +9978,8 @@
                                 <w:highlight w:val="white"/>
                                 <w:lang w:val="en-US"/>
                               </w:rPr>
-                              <w:t>.TryParse</w:t>
-                            </w:r>
-                            <w:proofErr w:type="spellEnd"/>
-                            <w:r>
-                              <w:rPr>
-                                <w:rFonts w:ascii="Cascadia Mono" w:hAnsi="Cascadia Mono" w:cs="Cascadia Mono"/>
-                                <w:color w:val="000000"/>
-                                <w:sz w:val="19"/>
-                                <w:szCs w:val="19"/>
-                                <w:highlight w:val="white"/>
-                                <w:lang w:val="en-US"/>
-                              </w:rPr>
-                              <w:t>(</w:t>
-                            </w:r>
-                            <w:proofErr w:type="spellStart"/>
+                              <w:t>.TryParse(</w:t>
+                            </w:r>
                             <w:r>
                               <w:rPr>
                                 <w:rFonts w:ascii="Cascadia Mono" w:hAnsi="Cascadia Mono" w:cs="Cascadia Mono"/>
@@ -11254,19 +10000,7 @@
                                 <w:highlight w:val="white"/>
                                 <w:lang w:val="en-US"/>
                               </w:rPr>
-                              <w:t>.ReadLine</w:t>
-                            </w:r>
-                            <w:proofErr w:type="spellEnd"/>
-                            <w:r>
-                              <w:rPr>
-                                <w:rFonts w:ascii="Cascadia Mono" w:hAnsi="Cascadia Mono" w:cs="Cascadia Mono"/>
-                                <w:color w:val="000000"/>
-                                <w:sz w:val="19"/>
-                                <w:szCs w:val="19"/>
-                                <w:highlight w:val="white"/>
-                                <w:lang w:val="en-US"/>
-                              </w:rPr>
-                              <w:t xml:space="preserve">(), </w:t>
+                              <w:t xml:space="preserve">.ReadLine(), </w:t>
                             </w:r>
                             <w:r>
                               <w:rPr>
@@ -11326,44 +10060,7 @@
                                 <w:highlight w:val="white"/>
                                 <w:lang w:val="en-US"/>
                               </w:rPr>
-                              <w:t xml:space="preserve"> </w:t>
-                            </w:r>
-                            <w:proofErr w:type="gramStart"/>
-                            <w:r>
-                              <w:rPr>
-                                <w:rFonts w:ascii="Cascadia Mono" w:hAnsi="Cascadia Mono" w:cs="Cascadia Mono"/>
-                                <w:color w:val="000000"/>
-                                <w:sz w:val="19"/>
-                                <w:szCs w:val="19"/>
-                                <w:highlight w:val="white"/>
-                                <w:lang w:val="en-US"/>
-                              </w:rPr>
-                              <w:t>(!</w:t>
-                            </w:r>
-                            <w:proofErr w:type="spellStart"/>
-                            <w:r>
-                              <w:rPr>
-                                <w:rFonts w:ascii="Cascadia Mono" w:hAnsi="Cascadia Mono" w:cs="Cascadia Mono"/>
-                                <w:color w:val="000000"/>
-                                <w:sz w:val="19"/>
-                                <w:szCs w:val="19"/>
-                                <w:highlight w:val="white"/>
-                                <w:lang w:val="en-US"/>
-                              </w:rPr>
-                              <w:t>isSuitableValue</w:t>
-                            </w:r>
-                            <w:proofErr w:type="spellEnd"/>
-                            <w:proofErr w:type="gramEnd"/>
-                            <w:r>
-                              <w:rPr>
-                                <w:rFonts w:ascii="Cascadia Mono" w:hAnsi="Cascadia Mono" w:cs="Cascadia Mono"/>
-                                <w:color w:val="000000"/>
-                                <w:sz w:val="19"/>
-                                <w:szCs w:val="19"/>
-                                <w:highlight w:val="white"/>
-                                <w:lang w:val="en-US"/>
-                              </w:rPr>
-                              <w:t>)</w:t>
+                              <w:t xml:space="preserve"> (!isSuitableValue)</w:t>
                             </w:r>
                           </w:p>
                           <w:p>
@@ -11419,7 +10116,6 @@
                               </w:rPr>
                               <w:t xml:space="preserve">    </w:t>
                             </w:r>
-                            <w:proofErr w:type="spellStart"/>
                             <w:r>
                               <w:rPr>
                                 <w:rFonts w:ascii="Cascadia Mono" w:hAnsi="Cascadia Mono" w:cs="Cascadia Mono"/>
@@ -11440,43 +10136,7 @@
                                 <w:highlight w:val="white"/>
                                 <w:lang w:val="en-US"/>
                               </w:rPr>
-                              <w:t>.WriteLine</w:t>
-                            </w:r>
-                            <w:proofErr w:type="spellEnd"/>
-                            <w:r>
-                              <w:rPr>
-                                <w:rFonts w:ascii="Cascadia Mono" w:hAnsi="Cascadia Mono" w:cs="Cascadia Mono"/>
-                                <w:color w:val="000000"/>
-                                <w:sz w:val="19"/>
-                                <w:szCs w:val="19"/>
-                                <w:highlight w:val="white"/>
-                                <w:lang w:val="en-US"/>
-                              </w:rPr>
-                              <w:t>(</w:t>
-                            </w:r>
-                            <w:proofErr w:type="spellStart"/>
-                            <w:r>
-                              <w:rPr>
-                                <w:rFonts w:ascii="Cascadia Mono" w:hAnsi="Cascadia Mono" w:cs="Cascadia Mono"/>
-                                <w:color w:val="000000"/>
-                                <w:sz w:val="19"/>
-                                <w:szCs w:val="19"/>
-                                <w:highlight w:val="white"/>
-                                <w:lang w:val="en-US"/>
-                              </w:rPr>
-                              <w:t>messageConversionError</w:t>
-                            </w:r>
-                            <w:proofErr w:type="spellEnd"/>
-                            <w:r>
-                              <w:rPr>
-                                <w:rFonts w:ascii="Cascadia Mono" w:hAnsi="Cascadia Mono" w:cs="Cascadia Mono"/>
-                                <w:color w:val="000000"/>
-                                <w:sz w:val="19"/>
-                                <w:szCs w:val="19"/>
-                                <w:highlight w:val="white"/>
-                                <w:lang w:val="en-US"/>
-                              </w:rPr>
-                              <w:t>);</w:t>
+                              <w:t>.WriteLine(messageConversionError);</w:t>
                             </w:r>
                           </w:p>
                           <w:p>
@@ -11505,7 +10165,6 @@
                               </w:rPr>
                               <w:t xml:space="preserve">    </w:t>
                             </w:r>
-                            <w:proofErr w:type="spellStart"/>
                             <w:r>
                               <w:rPr>
                                 <w:rFonts w:ascii="Cascadia Mono" w:hAnsi="Cascadia Mono" w:cs="Cascadia Mono"/>
@@ -11526,43 +10185,7 @@
                                 <w:highlight w:val="white"/>
                                 <w:lang w:val="en-US"/>
                               </w:rPr>
-                              <w:t>.WriteLine</w:t>
-                            </w:r>
-                            <w:proofErr w:type="spellEnd"/>
-                            <w:r>
-                              <w:rPr>
-                                <w:rFonts w:ascii="Cascadia Mono" w:hAnsi="Cascadia Mono" w:cs="Cascadia Mono"/>
-                                <w:color w:val="000000"/>
-                                <w:sz w:val="19"/>
-                                <w:szCs w:val="19"/>
-                                <w:highlight w:val="white"/>
-                                <w:lang w:val="en-US"/>
-                              </w:rPr>
-                              <w:t>(</w:t>
-                            </w:r>
-                            <w:proofErr w:type="spellStart"/>
-                            <w:r>
-                              <w:rPr>
-                                <w:rFonts w:ascii="Cascadia Mono" w:hAnsi="Cascadia Mono" w:cs="Cascadia Mono"/>
-                                <w:color w:val="000000"/>
-                                <w:sz w:val="19"/>
-                                <w:szCs w:val="19"/>
-                                <w:highlight w:val="white"/>
-                                <w:lang w:val="en-US"/>
-                              </w:rPr>
-                              <w:t>messageCloseConsole</w:t>
-                            </w:r>
-                            <w:proofErr w:type="spellEnd"/>
-                            <w:r>
-                              <w:rPr>
-                                <w:rFonts w:ascii="Cascadia Mono" w:hAnsi="Cascadia Mono" w:cs="Cascadia Mono"/>
-                                <w:color w:val="000000"/>
-                                <w:sz w:val="19"/>
-                                <w:szCs w:val="19"/>
-                                <w:highlight w:val="white"/>
-                                <w:lang w:val="en-US"/>
-                              </w:rPr>
-                              <w:t>);</w:t>
+                              <w:t>.WriteLine(messageCloseConsole);</w:t>
                             </w:r>
                           </w:p>
                           <w:p>
@@ -11591,7 +10214,6 @@
                               </w:rPr>
                               <w:t xml:space="preserve">    </w:t>
                             </w:r>
-                            <w:proofErr w:type="spellStart"/>
                             <w:r>
                               <w:rPr>
                                 <w:rFonts w:ascii="Cascadia Mono" w:hAnsi="Cascadia Mono" w:cs="Cascadia Mono"/>
@@ -11612,19 +10234,7 @@
                                 <w:highlight w:val="white"/>
                                 <w:lang w:val="en-US"/>
                               </w:rPr>
-                              <w:t>.ReadKey</w:t>
-                            </w:r>
-                            <w:proofErr w:type="spellEnd"/>
-                            <w:r>
-                              <w:rPr>
-                                <w:rFonts w:ascii="Cascadia Mono" w:hAnsi="Cascadia Mono" w:cs="Cascadia Mono"/>
-                                <w:color w:val="000000"/>
-                                <w:sz w:val="19"/>
-                                <w:szCs w:val="19"/>
-                                <w:highlight w:val="white"/>
-                                <w:lang w:val="en-US"/>
-                              </w:rPr>
-                              <w:t>();</w:t>
+                              <w:t>.ReadKey();</w:t>
                             </w:r>
                           </w:p>
                           <w:p>
@@ -11734,7 +10344,6 @@
                                 <w:lang w:val="en-US"/>
                               </w:rPr>
                             </w:pPr>
-                            <w:proofErr w:type="spellStart"/>
                             <w:r>
                               <w:rPr>
                                 <w:rFonts w:ascii="Cascadia Mono" w:hAnsi="Cascadia Mono" w:cs="Cascadia Mono"/>
@@ -11755,19 +10364,7 @@
                                 <w:highlight w:val="white"/>
                                 <w:lang w:val="en-US"/>
                               </w:rPr>
-                              <w:t>.Write</w:t>
-                            </w:r>
-                            <w:proofErr w:type="spellEnd"/>
-                            <w:r>
-                              <w:rPr>
-                                <w:rFonts w:ascii="Cascadia Mono" w:hAnsi="Cascadia Mono" w:cs="Cascadia Mono"/>
-                                <w:color w:val="000000"/>
-                                <w:sz w:val="19"/>
-                                <w:szCs w:val="19"/>
-                                <w:highlight w:val="white"/>
-                                <w:lang w:val="en-US"/>
-                              </w:rPr>
-                              <w:t>(</w:t>
+                              <w:t>.Write(</w:t>
                             </w:r>
                             <w:r>
                               <w:rPr>
@@ -11887,31 +10484,17 @@
                                 <w:lang w:val="en-US"/>
                               </w:rPr>
                             </w:pPr>
-                            <w:proofErr w:type="spellStart"/>
-                            <w:r>
-                              <w:rPr>
-                                <w:rFonts w:ascii="Cascadia Mono" w:hAnsi="Cascadia Mono" w:cs="Cascadia Mono"/>
-                                <w:color w:val="000000"/>
-                                <w:sz w:val="19"/>
-                                <w:szCs w:val="19"/>
-                                <w:highlight w:val="white"/>
-                                <w:lang w:val="en-US"/>
-                              </w:rPr>
-                              <w:t>isSuitableValue</w:t>
-                            </w:r>
-                            <w:proofErr w:type="spellEnd"/>
-                            <w:r>
-                              <w:rPr>
-                                <w:rFonts w:ascii="Cascadia Mono" w:hAnsi="Cascadia Mono" w:cs="Cascadia Mono"/>
-                                <w:color w:val="000000"/>
-                                <w:sz w:val="19"/>
-                                <w:szCs w:val="19"/>
-                                <w:highlight w:val="white"/>
-                                <w:lang w:val="en-US"/>
-                              </w:rPr>
-                              <w:t xml:space="preserve"> = </w:t>
-                            </w:r>
-                            <w:proofErr w:type="spellStart"/>
+                            <w:r>
+                              <w:rPr>
+                                <w:rFonts w:ascii="Cascadia Mono" w:hAnsi="Cascadia Mono" w:cs="Cascadia Mono"/>
+                                <w:color w:val="000000"/>
+                                <w:sz w:val="19"/>
+                                <w:szCs w:val="19"/>
+                                <w:highlight w:val="white"/>
+                                <w:lang w:val="en-US"/>
+                              </w:rPr>
+                              <w:t xml:space="preserve">isSuitableValue = </w:t>
+                            </w:r>
                             <w:r>
                               <w:rPr>
                                 <w:rFonts w:ascii="Cascadia Mono" w:hAnsi="Cascadia Mono" w:cs="Cascadia Mono"/>
@@ -11932,21 +10515,8 @@
                                 <w:highlight w:val="white"/>
                                 <w:lang w:val="en-US"/>
                               </w:rPr>
-                              <w:t>.TryParse</w:t>
-                            </w:r>
-                            <w:proofErr w:type="spellEnd"/>
-                            <w:r>
-                              <w:rPr>
-                                <w:rFonts w:ascii="Cascadia Mono" w:hAnsi="Cascadia Mono" w:cs="Cascadia Mono"/>
-                                <w:color w:val="000000"/>
-                                <w:sz w:val="19"/>
-                                <w:szCs w:val="19"/>
-                                <w:highlight w:val="white"/>
-                                <w:lang w:val="en-US"/>
-                              </w:rPr>
-                              <w:t>(</w:t>
-                            </w:r>
-                            <w:proofErr w:type="spellStart"/>
+                              <w:t>.TryParse(</w:t>
+                            </w:r>
                             <w:r>
                               <w:rPr>
                                 <w:rFonts w:ascii="Cascadia Mono" w:hAnsi="Cascadia Mono" w:cs="Cascadia Mono"/>
@@ -11967,19 +10537,7 @@
                                 <w:highlight w:val="white"/>
                                 <w:lang w:val="en-US"/>
                               </w:rPr>
-                              <w:t>.ReadLine</w:t>
-                            </w:r>
-                            <w:proofErr w:type="spellEnd"/>
-                            <w:r>
-                              <w:rPr>
-                                <w:rFonts w:ascii="Cascadia Mono" w:hAnsi="Cascadia Mono" w:cs="Cascadia Mono"/>
-                                <w:color w:val="000000"/>
-                                <w:sz w:val="19"/>
-                                <w:szCs w:val="19"/>
-                                <w:highlight w:val="white"/>
-                                <w:lang w:val="en-US"/>
-                              </w:rPr>
-                              <w:t xml:space="preserve">(), </w:t>
+                              <w:t xml:space="preserve">.ReadLine(), </w:t>
                             </w:r>
                             <w:r>
                               <w:rPr>
@@ -12039,44 +10597,7 @@
                                 <w:highlight w:val="white"/>
                                 <w:lang w:val="en-US"/>
                               </w:rPr>
-                              <w:t xml:space="preserve"> </w:t>
-                            </w:r>
-                            <w:proofErr w:type="gramStart"/>
-                            <w:r>
-                              <w:rPr>
-                                <w:rFonts w:ascii="Cascadia Mono" w:hAnsi="Cascadia Mono" w:cs="Cascadia Mono"/>
-                                <w:color w:val="000000"/>
-                                <w:sz w:val="19"/>
-                                <w:szCs w:val="19"/>
-                                <w:highlight w:val="white"/>
-                                <w:lang w:val="en-US"/>
-                              </w:rPr>
-                              <w:t>(!</w:t>
-                            </w:r>
-                            <w:proofErr w:type="spellStart"/>
-                            <w:r>
-                              <w:rPr>
-                                <w:rFonts w:ascii="Cascadia Mono" w:hAnsi="Cascadia Mono" w:cs="Cascadia Mono"/>
-                                <w:color w:val="000000"/>
-                                <w:sz w:val="19"/>
-                                <w:szCs w:val="19"/>
-                                <w:highlight w:val="white"/>
-                                <w:lang w:val="en-US"/>
-                              </w:rPr>
-                              <w:t>isSuitableValue</w:t>
-                            </w:r>
-                            <w:proofErr w:type="spellEnd"/>
-                            <w:proofErr w:type="gramEnd"/>
-                            <w:r>
-                              <w:rPr>
-                                <w:rFonts w:ascii="Cascadia Mono" w:hAnsi="Cascadia Mono" w:cs="Cascadia Mono"/>
-                                <w:color w:val="000000"/>
-                                <w:sz w:val="19"/>
-                                <w:szCs w:val="19"/>
-                                <w:highlight w:val="white"/>
-                                <w:lang w:val="en-US"/>
-                              </w:rPr>
-                              <w:t>)</w:t>
+                              <w:t xml:space="preserve"> (!isSuitableValue)</w:t>
                             </w:r>
                           </w:p>
                           <w:p>
@@ -12132,7 +10653,6 @@
                               </w:rPr>
                               <w:t xml:space="preserve">    </w:t>
                             </w:r>
-                            <w:proofErr w:type="spellStart"/>
                             <w:r>
                               <w:rPr>
                                 <w:rFonts w:ascii="Cascadia Mono" w:hAnsi="Cascadia Mono" w:cs="Cascadia Mono"/>
@@ -12153,43 +10673,7 @@
                                 <w:highlight w:val="white"/>
                                 <w:lang w:val="en-US"/>
                               </w:rPr>
-                              <w:t>.WriteLine</w:t>
-                            </w:r>
-                            <w:proofErr w:type="spellEnd"/>
-                            <w:r>
-                              <w:rPr>
-                                <w:rFonts w:ascii="Cascadia Mono" w:hAnsi="Cascadia Mono" w:cs="Cascadia Mono"/>
-                                <w:color w:val="000000"/>
-                                <w:sz w:val="19"/>
-                                <w:szCs w:val="19"/>
-                                <w:highlight w:val="white"/>
-                                <w:lang w:val="en-US"/>
-                              </w:rPr>
-                              <w:t>(</w:t>
-                            </w:r>
-                            <w:proofErr w:type="spellStart"/>
-                            <w:r>
-                              <w:rPr>
-                                <w:rFonts w:ascii="Cascadia Mono" w:hAnsi="Cascadia Mono" w:cs="Cascadia Mono"/>
-                                <w:color w:val="000000"/>
-                                <w:sz w:val="19"/>
-                                <w:szCs w:val="19"/>
-                                <w:highlight w:val="white"/>
-                                <w:lang w:val="en-US"/>
-                              </w:rPr>
-                              <w:t>messageConversionError</w:t>
-                            </w:r>
-                            <w:proofErr w:type="spellEnd"/>
-                            <w:r>
-                              <w:rPr>
-                                <w:rFonts w:ascii="Cascadia Mono" w:hAnsi="Cascadia Mono" w:cs="Cascadia Mono"/>
-                                <w:color w:val="000000"/>
-                                <w:sz w:val="19"/>
-                                <w:szCs w:val="19"/>
-                                <w:highlight w:val="white"/>
-                                <w:lang w:val="en-US"/>
-                              </w:rPr>
-                              <w:t>);</w:t>
+                              <w:t>.WriteLine(messageConversionError);</w:t>
                             </w:r>
                           </w:p>
                           <w:p>
@@ -12218,7 +10702,6 @@
                               </w:rPr>
                               <w:t xml:space="preserve">    </w:t>
                             </w:r>
-                            <w:proofErr w:type="spellStart"/>
                             <w:r>
                               <w:rPr>
                                 <w:rFonts w:ascii="Cascadia Mono" w:hAnsi="Cascadia Mono" w:cs="Cascadia Mono"/>
@@ -12239,43 +10722,7 @@
                                 <w:highlight w:val="white"/>
                                 <w:lang w:val="en-US"/>
                               </w:rPr>
-                              <w:t>.WriteLine</w:t>
-                            </w:r>
-                            <w:proofErr w:type="spellEnd"/>
-                            <w:r>
-                              <w:rPr>
-                                <w:rFonts w:ascii="Cascadia Mono" w:hAnsi="Cascadia Mono" w:cs="Cascadia Mono"/>
-                                <w:color w:val="000000"/>
-                                <w:sz w:val="19"/>
-                                <w:szCs w:val="19"/>
-                                <w:highlight w:val="white"/>
-                                <w:lang w:val="en-US"/>
-                              </w:rPr>
-                              <w:t>(</w:t>
-                            </w:r>
-                            <w:proofErr w:type="spellStart"/>
-                            <w:r>
-                              <w:rPr>
-                                <w:rFonts w:ascii="Cascadia Mono" w:hAnsi="Cascadia Mono" w:cs="Cascadia Mono"/>
-                                <w:color w:val="000000"/>
-                                <w:sz w:val="19"/>
-                                <w:szCs w:val="19"/>
-                                <w:highlight w:val="white"/>
-                                <w:lang w:val="en-US"/>
-                              </w:rPr>
-                              <w:t>messageCloseConsole</w:t>
-                            </w:r>
-                            <w:proofErr w:type="spellEnd"/>
-                            <w:r>
-                              <w:rPr>
-                                <w:rFonts w:ascii="Cascadia Mono" w:hAnsi="Cascadia Mono" w:cs="Cascadia Mono"/>
-                                <w:color w:val="000000"/>
-                                <w:sz w:val="19"/>
-                                <w:szCs w:val="19"/>
-                                <w:highlight w:val="white"/>
-                                <w:lang w:val="en-US"/>
-                              </w:rPr>
-                              <w:t>);</w:t>
+                              <w:t>.WriteLine(messageCloseConsole);</w:t>
                             </w:r>
                           </w:p>
                           <w:p>
@@ -12304,7 +10751,6 @@
                               </w:rPr>
                               <w:t xml:space="preserve">    </w:t>
                             </w:r>
-                            <w:proofErr w:type="spellStart"/>
                             <w:r>
                               <w:rPr>
                                 <w:rFonts w:ascii="Cascadia Mono" w:hAnsi="Cascadia Mono" w:cs="Cascadia Mono"/>
@@ -12325,19 +10771,7 @@
                                 <w:highlight w:val="white"/>
                                 <w:lang w:val="en-US"/>
                               </w:rPr>
-                              <w:t>.ReadKey</w:t>
-                            </w:r>
-                            <w:proofErr w:type="spellEnd"/>
-                            <w:r>
-                              <w:rPr>
-                                <w:rFonts w:ascii="Cascadia Mono" w:hAnsi="Cascadia Mono" w:cs="Cascadia Mono"/>
-                                <w:color w:val="000000"/>
-                                <w:sz w:val="19"/>
-                                <w:szCs w:val="19"/>
-                                <w:highlight w:val="white"/>
-                                <w:lang w:val="en-US"/>
-                              </w:rPr>
-                              <w:t>();</w:t>
+                              <w:t>.ReadKey();</w:t>
                             </w:r>
                           </w:p>
                           <w:p>
@@ -12467,31 +10901,7 @@
                                 <w:highlight w:val="white"/>
                                 <w:lang w:val="en-US"/>
                               </w:rPr>
-                              <w:t xml:space="preserve"> </w:t>
-                            </w:r>
-                            <w:proofErr w:type="spellStart"/>
-                            <w:r>
-                              <w:rPr>
-                                <w:rFonts w:ascii="Cascadia Mono" w:hAnsi="Cascadia Mono" w:cs="Cascadia Mono"/>
-                                <w:color w:val="000000"/>
-                                <w:sz w:val="19"/>
-                                <w:szCs w:val="19"/>
-                                <w:highlight w:val="white"/>
-                                <w:lang w:val="en-US"/>
-                              </w:rPr>
-                              <w:t>conditionOne</w:t>
-                            </w:r>
-                            <w:proofErr w:type="spellEnd"/>
-                            <w:r>
-                              <w:rPr>
-                                <w:rFonts w:ascii="Cascadia Mono" w:hAnsi="Cascadia Mono" w:cs="Cascadia Mono"/>
-                                <w:color w:val="000000"/>
-                                <w:sz w:val="19"/>
-                                <w:szCs w:val="19"/>
-                                <w:highlight w:val="white"/>
-                                <w:lang w:val="en-US"/>
-                              </w:rPr>
-                              <w:t xml:space="preserve"> = y &lt;= 0;</w:t>
+                              <w:t xml:space="preserve"> conditionOne = y &lt;= 0;</w:t>
                             </w:r>
                           </w:p>
                           <w:p>
@@ -12529,31 +10939,7 @@
                                 <w:highlight w:val="white"/>
                                 <w:lang w:val="en-US"/>
                               </w:rPr>
-                              <w:t xml:space="preserve"> </w:t>
-                            </w:r>
-                            <w:proofErr w:type="spellStart"/>
-                            <w:r>
-                              <w:rPr>
-                                <w:rFonts w:ascii="Cascadia Mono" w:hAnsi="Cascadia Mono" w:cs="Cascadia Mono"/>
-                                <w:color w:val="000000"/>
-                                <w:sz w:val="19"/>
-                                <w:szCs w:val="19"/>
-                                <w:highlight w:val="white"/>
-                                <w:lang w:val="en-US"/>
-                              </w:rPr>
-                              <w:t>conditionTwo</w:t>
-                            </w:r>
-                            <w:proofErr w:type="spellEnd"/>
-                            <w:r>
-                              <w:rPr>
-                                <w:rFonts w:ascii="Cascadia Mono" w:hAnsi="Cascadia Mono" w:cs="Cascadia Mono"/>
-                                <w:color w:val="000000"/>
-                                <w:sz w:val="19"/>
-                                <w:szCs w:val="19"/>
-                                <w:highlight w:val="white"/>
-                                <w:lang w:val="en-US"/>
-                              </w:rPr>
-                              <w:t xml:space="preserve"> = y &gt;= -2;</w:t>
+                              <w:t xml:space="preserve"> conditionTwo = y &gt;= -2;</w:t>
                             </w:r>
                           </w:p>
                           <w:p>
@@ -12591,31 +10977,7 @@
                                 <w:highlight w:val="white"/>
                                 <w:lang w:val="en-US"/>
                               </w:rPr>
-                              <w:t xml:space="preserve"> </w:t>
-                            </w:r>
-                            <w:proofErr w:type="spellStart"/>
-                            <w:r>
-                              <w:rPr>
-                                <w:rFonts w:ascii="Cascadia Mono" w:hAnsi="Cascadia Mono" w:cs="Cascadia Mono"/>
-                                <w:color w:val="000000"/>
-                                <w:sz w:val="19"/>
-                                <w:szCs w:val="19"/>
-                                <w:highlight w:val="white"/>
-                                <w:lang w:val="en-US"/>
-                              </w:rPr>
-                              <w:t>conditionThree</w:t>
-                            </w:r>
-                            <w:proofErr w:type="spellEnd"/>
-                            <w:r>
-                              <w:rPr>
-                                <w:rFonts w:ascii="Cascadia Mono" w:hAnsi="Cascadia Mono" w:cs="Cascadia Mono"/>
-                                <w:color w:val="000000"/>
-                                <w:sz w:val="19"/>
-                                <w:szCs w:val="19"/>
-                                <w:highlight w:val="white"/>
-                                <w:lang w:val="en-US"/>
-                              </w:rPr>
-                              <w:t xml:space="preserve"> = x &gt;= -7;</w:t>
+                              <w:t xml:space="preserve"> conditionThree = x &gt;= -7;</w:t>
                             </w:r>
                           </w:p>
                           <w:p>
@@ -12653,31 +11015,7 @@
                                 <w:highlight w:val="white"/>
                                 <w:lang w:val="en-US"/>
                               </w:rPr>
-                              <w:t xml:space="preserve"> </w:t>
-                            </w:r>
-                            <w:proofErr w:type="spellStart"/>
-                            <w:r>
-                              <w:rPr>
-                                <w:rFonts w:ascii="Cascadia Mono" w:hAnsi="Cascadia Mono" w:cs="Cascadia Mono"/>
-                                <w:color w:val="000000"/>
-                                <w:sz w:val="19"/>
-                                <w:szCs w:val="19"/>
-                                <w:highlight w:val="white"/>
-                                <w:lang w:val="en-US"/>
-                              </w:rPr>
-                              <w:t>conditionFour</w:t>
-                            </w:r>
-                            <w:proofErr w:type="spellEnd"/>
-                            <w:r>
-                              <w:rPr>
-                                <w:rFonts w:ascii="Cascadia Mono" w:hAnsi="Cascadia Mono" w:cs="Cascadia Mono"/>
-                                <w:color w:val="000000"/>
-                                <w:sz w:val="19"/>
-                                <w:szCs w:val="19"/>
-                                <w:highlight w:val="white"/>
-                                <w:lang w:val="en-US"/>
-                              </w:rPr>
-                              <w:t xml:space="preserve"> = x &lt;= 0;</w:t>
+                              <w:t xml:space="preserve"> conditionFour = x &lt;= 0;</w:t>
                             </w:r>
                           </w:p>
                           <w:p>
@@ -12715,127 +11053,7 @@
                                 <w:highlight w:val="white"/>
                                 <w:lang w:val="en-US"/>
                               </w:rPr>
-                              <w:t xml:space="preserve"> </w:t>
-                            </w:r>
-                            <w:proofErr w:type="spellStart"/>
-                            <w:r>
-                              <w:rPr>
-                                <w:rFonts w:ascii="Cascadia Mono" w:hAnsi="Cascadia Mono" w:cs="Cascadia Mono"/>
-                                <w:color w:val="000000"/>
-                                <w:sz w:val="19"/>
-                                <w:szCs w:val="19"/>
-                                <w:highlight w:val="white"/>
-                                <w:lang w:val="en-US"/>
-                              </w:rPr>
-                              <w:t>isBelong</w:t>
-                            </w:r>
-                            <w:proofErr w:type="spellEnd"/>
-                            <w:r>
-                              <w:rPr>
-                                <w:rFonts w:ascii="Cascadia Mono" w:hAnsi="Cascadia Mono" w:cs="Cascadia Mono"/>
-                                <w:color w:val="000000"/>
-                                <w:sz w:val="19"/>
-                                <w:szCs w:val="19"/>
-                                <w:highlight w:val="white"/>
-                                <w:lang w:val="en-US"/>
-                              </w:rPr>
-                              <w:t xml:space="preserve"> = </w:t>
-                            </w:r>
-                            <w:proofErr w:type="spellStart"/>
-                            <w:r>
-                              <w:rPr>
-                                <w:rFonts w:ascii="Cascadia Mono" w:hAnsi="Cascadia Mono" w:cs="Cascadia Mono"/>
-                                <w:color w:val="000000"/>
-                                <w:sz w:val="19"/>
-                                <w:szCs w:val="19"/>
-                                <w:highlight w:val="white"/>
-                                <w:lang w:val="en-US"/>
-                              </w:rPr>
-                              <w:t>conditionOne</w:t>
-                            </w:r>
-                            <w:proofErr w:type="spellEnd"/>
-                            <w:r>
-                              <w:rPr>
-                                <w:rFonts w:ascii="Cascadia Mono" w:hAnsi="Cascadia Mono" w:cs="Cascadia Mono"/>
-                                <w:color w:val="000000"/>
-                                <w:sz w:val="19"/>
-                                <w:szCs w:val="19"/>
-                                <w:highlight w:val="white"/>
-                                <w:lang w:val="en-US"/>
-                              </w:rPr>
-                              <w:t xml:space="preserve"> &amp;&amp; </w:t>
-                            </w:r>
-                            <w:proofErr w:type="spellStart"/>
-                            <w:r>
-                              <w:rPr>
-                                <w:rFonts w:ascii="Cascadia Mono" w:hAnsi="Cascadia Mono" w:cs="Cascadia Mono"/>
-                                <w:color w:val="000000"/>
-                                <w:sz w:val="19"/>
-                                <w:szCs w:val="19"/>
-                                <w:highlight w:val="white"/>
-                                <w:lang w:val="en-US"/>
-                              </w:rPr>
-                              <w:t>conditionTwo</w:t>
-                            </w:r>
-                            <w:proofErr w:type="spellEnd"/>
-                            <w:r>
-                              <w:rPr>
-                                <w:rFonts w:ascii="Cascadia Mono" w:hAnsi="Cascadia Mono" w:cs="Cascadia Mono"/>
-                                <w:color w:val="000000"/>
-                                <w:sz w:val="19"/>
-                                <w:szCs w:val="19"/>
-                                <w:highlight w:val="white"/>
-                                <w:lang w:val="en-US"/>
-                              </w:rPr>
-                              <w:t xml:space="preserve"> &amp;&amp; </w:t>
-                            </w:r>
-                            <w:proofErr w:type="spellStart"/>
-                            <w:r>
-                              <w:rPr>
-                                <w:rFonts w:ascii="Cascadia Mono" w:hAnsi="Cascadia Mono" w:cs="Cascadia Mono"/>
-                                <w:color w:val="000000"/>
-                                <w:sz w:val="19"/>
-                                <w:szCs w:val="19"/>
-                                <w:highlight w:val="white"/>
-                                <w:lang w:val="en-US"/>
-                              </w:rPr>
-                              <w:t>conditionThree</w:t>
-                            </w:r>
-                            <w:proofErr w:type="spellEnd"/>
-                            <w:r>
-                              <w:rPr>
-                                <w:rFonts w:ascii="Cascadia Mono" w:hAnsi="Cascadia Mono" w:cs="Cascadia Mono"/>
-                                <w:color w:val="000000"/>
-                                <w:sz w:val="19"/>
-                                <w:szCs w:val="19"/>
-                                <w:highlight w:val="white"/>
-                                <w:lang w:val="en-US"/>
-                              </w:rPr>
-                              <w:t xml:space="preserve"> &amp;&amp; </w:t>
-                            </w:r>
-                            <w:proofErr w:type="spellStart"/>
-                            <w:r>
-                              <w:rPr>
-                                <w:rFonts w:ascii="Cascadia Mono" w:hAnsi="Cascadia Mono" w:cs="Cascadia Mono"/>
-                                <w:color w:val="000000"/>
-                                <w:sz w:val="19"/>
-                                <w:szCs w:val="19"/>
-                                <w:highlight w:val="white"/>
-                                <w:lang w:val="en-US"/>
-                              </w:rPr>
-                              <w:t>conditionFour</w:t>
-                            </w:r>
-                            <w:proofErr w:type="spellEnd"/>
-                            <w:r>
-                              <w:rPr>
-                                <w:rFonts w:ascii="Cascadia Mono" w:hAnsi="Cascadia Mono" w:cs="Cascadia Mono"/>
-                                <w:color w:val="000000"/>
-                                <w:sz w:val="19"/>
-                                <w:szCs w:val="19"/>
-                                <w:highlight w:val="white"/>
-                                <w:lang w:val="en-US"/>
-                              </w:rPr>
-                              <w:t>;</w:t>
+                              <w:t xml:space="preserve"> isBelong = conditionOne &amp;&amp; conditionTwo &amp;&amp; conditionThree &amp;&amp; conditionFour;</w:t>
                             </w:r>
                           </w:p>
                           <w:p>
@@ -12869,7 +11087,6 @@
                                 <w:lang w:val="en-US"/>
                               </w:rPr>
                             </w:pPr>
-                            <w:proofErr w:type="spellStart"/>
                             <w:r>
                               <w:rPr>
                                 <w:rFonts w:ascii="Cascadia Mono" w:hAnsi="Cascadia Mono" w:cs="Cascadia Mono"/>
@@ -12890,19 +11107,7 @@
                                 <w:highlight w:val="white"/>
                                 <w:lang w:val="en-US"/>
                               </w:rPr>
-                              <w:t>.WriteLine</w:t>
-                            </w:r>
-                            <w:proofErr w:type="spellEnd"/>
-                            <w:r>
-                              <w:rPr>
-                                <w:rFonts w:ascii="Cascadia Mono" w:hAnsi="Cascadia Mono" w:cs="Cascadia Mono"/>
-                                <w:color w:val="000000"/>
-                                <w:sz w:val="19"/>
-                                <w:szCs w:val="19"/>
-                                <w:highlight w:val="white"/>
-                                <w:lang w:val="en-US"/>
-                              </w:rPr>
-                              <w:t>(</w:t>
+                              <w:t>.WriteLine(</w:t>
                             </w:r>
                             <w:r>
                               <w:rPr>
@@ -12956,31 +11161,7 @@
                                 <w:highlight w:val="white"/>
                                 <w:lang w:val="en-US"/>
                               </w:rPr>
-                              <w:t>{</w:t>
-                            </w:r>
-                            <w:proofErr w:type="spellStart"/>
-                            <w:r>
-                              <w:rPr>
-                                <w:rFonts w:ascii="Cascadia Mono" w:hAnsi="Cascadia Mono" w:cs="Cascadia Mono"/>
-                                <w:color w:val="000000"/>
-                                <w:sz w:val="19"/>
-                                <w:szCs w:val="19"/>
-                                <w:highlight w:val="white"/>
-                                <w:lang w:val="en-US"/>
-                              </w:rPr>
-                              <w:t>isBelong</w:t>
-                            </w:r>
-                            <w:proofErr w:type="spellEnd"/>
-                            <w:r>
-                              <w:rPr>
-                                <w:rFonts w:ascii="Cascadia Mono" w:hAnsi="Cascadia Mono" w:cs="Cascadia Mono"/>
-                                <w:color w:val="000000"/>
-                                <w:sz w:val="19"/>
-                                <w:szCs w:val="19"/>
-                                <w:highlight w:val="white"/>
-                                <w:lang w:val="en-US"/>
-                              </w:rPr>
-                              <w:t>}</w:t>
+                              <w:t>{isBelong}</w:t>
                             </w:r>
                             <w:r>
                               <w:rPr>
@@ -13020,7 +11201,6 @@
                                 <w:lang w:val="en-US"/>
                               </w:rPr>
                             </w:pPr>
-                            <w:proofErr w:type="spellStart"/>
                             <w:r>
                               <w:rPr>
                                 <w:rFonts w:ascii="Cascadia Mono" w:hAnsi="Cascadia Mono" w:cs="Cascadia Mono"/>
@@ -13041,43 +11221,7 @@
                                 <w:highlight w:val="white"/>
                                 <w:lang w:val="en-US"/>
                               </w:rPr>
-                              <w:t>.WriteLine</w:t>
-                            </w:r>
-                            <w:proofErr w:type="spellEnd"/>
-                            <w:r>
-                              <w:rPr>
-                                <w:rFonts w:ascii="Cascadia Mono" w:hAnsi="Cascadia Mono" w:cs="Cascadia Mono"/>
-                                <w:color w:val="000000"/>
-                                <w:sz w:val="19"/>
-                                <w:szCs w:val="19"/>
-                                <w:highlight w:val="white"/>
-                                <w:lang w:val="en-US"/>
-                              </w:rPr>
-                              <w:t>(</w:t>
-                            </w:r>
-                            <w:proofErr w:type="spellStart"/>
-                            <w:r>
-                              <w:rPr>
-                                <w:rFonts w:ascii="Cascadia Mono" w:hAnsi="Cascadia Mono" w:cs="Cascadia Mono"/>
-                                <w:color w:val="000000"/>
-                                <w:sz w:val="19"/>
-                                <w:szCs w:val="19"/>
-                                <w:highlight w:val="white"/>
-                                <w:lang w:val="en-US"/>
-                              </w:rPr>
-                              <w:t>messageCloseConsole</w:t>
-                            </w:r>
-                            <w:proofErr w:type="spellEnd"/>
-                            <w:r>
-                              <w:rPr>
-                                <w:rFonts w:ascii="Cascadia Mono" w:hAnsi="Cascadia Mono" w:cs="Cascadia Mono"/>
-                                <w:color w:val="000000"/>
-                                <w:sz w:val="19"/>
-                                <w:szCs w:val="19"/>
-                                <w:highlight w:val="white"/>
-                                <w:lang w:val="en-US"/>
-                              </w:rPr>
-                              <w:t>);</w:t>
+                              <w:t>.WriteLine(messageCloseConsole);</w:t>
                             </w:r>
                           </w:p>
                           <w:p>
@@ -13086,7 +11230,6 @@
                                 <w:lang w:val="en-US"/>
                               </w:rPr>
                             </w:pPr>
-                            <w:proofErr w:type="spellStart"/>
                             <w:r>
                               <w:rPr>
                                 <w:rFonts w:ascii="Cascadia Mono" w:hAnsi="Cascadia Mono" w:cs="Cascadia Mono"/>
@@ -13105,18 +11248,7 @@
                                 <w:szCs w:val="19"/>
                                 <w:highlight w:val="white"/>
                               </w:rPr>
-                              <w:t>.ReadKey</w:t>
-                            </w:r>
-                            <w:proofErr w:type="spellEnd"/>
-                            <w:r>
-                              <w:rPr>
-                                <w:rFonts w:ascii="Cascadia Mono" w:hAnsi="Cascadia Mono" w:cs="Cascadia Mono"/>
-                                <w:color w:val="000000"/>
-                                <w:sz w:val="19"/>
-                                <w:szCs w:val="19"/>
-                                <w:highlight w:val="white"/>
-                              </w:rPr>
-                              <w:t>();</w:t>
+                              <w:t>.ReadKey();</w:t>
                             </w:r>
                           </w:p>
                         </w:txbxContent>
@@ -16028,33 +14160,7 @@
           <w:szCs w:val="28"/>
         </w:rPr>
         <w:lastRenderedPageBreak/>
-        <w:t>Зада</w:t>
-      </w:r>
-      <w:bookmarkStart w:id="0" w:name="_GoBack"/>
-      <w:bookmarkEnd w:id="0"/>
-      <w:r>
-        <w:rPr>
-          <w:rFonts w:ascii="Times New Roman" w:eastAsiaTheme="minorEastAsia" w:hAnsi="Times New Roman" w:cs="Times New Roman"/>
-          <w:sz w:val="28"/>
-          <w:szCs w:val="28"/>
-        </w:rPr>
-        <w:t>ча</w:t>
-      </w:r>
-      <w:r>
-        <w:rPr>
-          <w:rFonts w:ascii="Times New Roman" w:eastAsiaTheme="minorEastAsia" w:hAnsi="Times New Roman" w:cs="Times New Roman"/>
-          <w:sz w:val="28"/>
-          <w:szCs w:val="28"/>
-        </w:rPr>
-        <w:t xml:space="preserve"> 3</w:t>
-      </w:r>
-      <w:r>
-        <w:rPr>
-          <w:rFonts w:ascii="Times New Roman" w:eastAsiaTheme="minorEastAsia" w:hAnsi="Times New Roman" w:cs="Times New Roman"/>
-          <w:sz w:val="28"/>
-          <w:szCs w:val="28"/>
-        </w:rPr>
-        <w:t>.</w:t>
+        <w:t>Задача 3.</w:t>
       </w:r>
     </w:p>
     <w:p>
@@ -16108,43 +14214,7 @@
           <w:sz w:val="28"/>
           <w:szCs w:val="28"/>
         </w:rPr>
-        <w:t>Для задачи 3 вычислить значение выражения, используя различные вещественные типы данных (</w:t>
-      </w:r>
-      <w:proofErr w:type="spellStart"/>
-      <w:r>
-        <w:rPr>
-          <w:rFonts w:ascii="Times New Roman" w:hAnsi="Times New Roman" w:cs="Times New Roman"/>
-          <w:sz w:val="28"/>
-          <w:szCs w:val="28"/>
-        </w:rPr>
-        <w:t>float</w:t>
-      </w:r>
-      <w:proofErr w:type="spellEnd"/>
-      <w:r>
-        <w:rPr>
-          <w:rFonts w:ascii="Times New Roman" w:hAnsi="Times New Roman" w:cs="Times New Roman"/>
-          <w:sz w:val="28"/>
-          <w:szCs w:val="28"/>
-        </w:rPr>
-        <w:t xml:space="preserve"> и </w:t>
-      </w:r>
-      <w:proofErr w:type="spellStart"/>
-      <w:r>
-        <w:rPr>
-          <w:rFonts w:ascii="Times New Roman" w:hAnsi="Times New Roman" w:cs="Times New Roman"/>
-          <w:sz w:val="28"/>
-          <w:szCs w:val="28"/>
-        </w:rPr>
-        <w:t>double</w:t>
-      </w:r>
-      <w:proofErr w:type="spellEnd"/>
-      <w:r>
-        <w:rPr>
-          <w:rFonts w:ascii="Times New Roman" w:hAnsi="Times New Roman" w:cs="Times New Roman"/>
-          <w:sz w:val="28"/>
-          <w:szCs w:val="28"/>
-        </w:rPr>
-        <w:t>).</w:t>
+        <w:t>Для задачи 3 вычислить значение выражения, используя различные вещественные типы данных (float и double).</w:t>
       </w:r>
     </w:p>
     <w:p>
@@ -16545,6 +14615,7 @@
           <w:noProof/>
           <w:sz w:val="28"/>
           <w:szCs w:val="28"/>
+          <w:lang w:eastAsia="ru-RU"/>
         </w:rPr>
         <mc:AlternateContent>
           <mc:Choice Requires="wps">
@@ -17136,7 +15207,6 @@
                                 <w:highlight w:val="white"/>
                               </w:rPr>
                             </w:pPr>
-                            <w:proofErr w:type="spellStart"/>
                             <w:r>
                               <w:rPr>
                                 <w:rFonts w:ascii="Cascadia Mono" w:hAnsi="Cascadia Mono" w:cs="Cascadia Mono"/>
@@ -17155,18 +15225,7 @@
                                 <w:szCs w:val="19"/>
                                 <w:highlight w:val="white"/>
                               </w:rPr>
-                              <w:t>.WriteLine</w:t>
-                            </w:r>
-                            <w:proofErr w:type="spellEnd"/>
-                            <w:r>
-                              <w:rPr>
-                                <w:rFonts w:ascii="Cascadia Mono" w:hAnsi="Cascadia Mono" w:cs="Cascadia Mono"/>
-                                <w:color w:val="000000"/>
-                                <w:sz w:val="19"/>
-                                <w:szCs w:val="19"/>
-                                <w:highlight w:val="white"/>
-                              </w:rPr>
-                              <w:t>(</w:t>
+                              <w:t>.WriteLine(</w:t>
                             </w:r>
                             <w:r>
                               <w:rPr>
@@ -17186,18 +15245,7 @@
                                 <w:szCs w:val="19"/>
                                 <w:highlight w:val="white"/>
                               </w:rPr>
-                              <w:t>\</w:t>
-                            </w:r>
-                            <w:proofErr w:type="spellStart"/>
-                            <w:r>
-                              <w:rPr>
-                                <w:rFonts w:ascii="Cascadia Mono" w:hAnsi="Cascadia Mono" w:cs="Cascadia Mono"/>
-                                <w:color w:val="9E5B71"/>
-                                <w:sz w:val="19"/>
-                                <w:szCs w:val="19"/>
-                                <w:highlight w:val="white"/>
-                              </w:rPr>
-                              <w:t>n</w:t>
+                              <w:t>\n</w:t>
                             </w:r>
                             <w:r>
                               <w:rPr>
@@ -17207,18 +15255,7 @@
                                 <w:szCs w:val="19"/>
                                 <w:highlight w:val="white"/>
                               </w:rPr>
-                              <w:t>Нажмите</w:t>
-                            </w:r>
-                            <w:proofErr w:type="spellEnd"/>
-                            <w:r>
-                              <w:rPr>
-                                <w:rFonts w:ascii="Cascadia Mono" w:hAnsi="Cascadia Mono" w:cs="Cascadia Mono"/>
-                                <w:color w:val="A31515"/>
-                                <w:sz w:val="19"/>
-                                <w:szCs w:val="19"/>
-                                <w:highlight w:val="white"/>
-                              </w:rPr>
-                              <w:t xml:space="preserve"> любую клавишу, чтобы закрыть консоль."</w:t>
+                              <w:t>Нажмите любую клавишу, чтобы закрыть консоль."</w:t>
                             </w:r>
                             <w:r>
                               <w:rPr>
@@ -17237,7 +15274,6 @@
                                 <w:lang w:val="en-US"/>
                               </w:rPr>
                             </w:pPr>
-                            <w:proofErr w:type="spellStart"/>
                             <w:r>
                               <w:rPr>
                                 <w:rFonts w:ascii="Cascadia Mono" w:hAnsi="Cascadia Mono" w:cs="Cascadia Mono"/>
@@ -17256,18 +15292,7 @@
                                 <w:szCs w:val="19"/>
                                 <w:highlight w:val="white"/>
                               </w:rPr>
-                              <w:t>.ReadKey</w:t>
-                            </w:r>
-                            <w:proofErr w:type="spellEnd"/>
-                            <w:r>
-                              <w:rPr>
-                                <w:rFonts w:ascii="Cascadia Mono" w:hAnsi="Cascadia Mono" w:cs="Cascadia Mono"/>
-                                <w:color w:val="000000"/>
-                                <w:sz w:val="19"/>
-                                <w:szCs w:val="19"/>
-                                <w:highlight w:val="white"/>
-                              </w:rPr>
-                              <w:t>();</w:t>
+                              <w:t>.ReadKey();</w:t>
                             </w:r>
                           </w:p>
                         </w:txbxContent>
@@ -18009,7 +16034,6 @@
           <w:b/>
           <w:sz w:val="28"/>
           <w:szCs w:val="28"/>
-          <w:lang w:val="en-US"/>
         </w:rPr>
       </w:pPr>
       <w:r>
@@ -18037,7 +16061,6 @@
           <w:b/>
           <w:sz w:val="28"/>
           <w:szCs w:val="28"/>
-          <w:lang w:val="en-US"/>
         </w:rPr>
         <w:t>:</w:t>
       </w:r>
